--- a/Insurance/Insurance/wwwroot/templates/Insurance_recipet.docx
+++ b/Insurance/Insurance/wwwroot/templates/Insurance_recipet.docx
@@ -1,22 +1,17 @@
 
 <file path=word/document.xml><?xml version="1.0" encoding="utf-8"?>
-<w:document xmlns:wpc="http://schemas.microsoft.com/office/word/2010/wordprocessingCanvas" xmlns:cx="http://schemas.microsoft.com/office/drawing/2014/chartex" xmlns:cx1="http://schemas.microsoft.com/office/drawing/2015/9/8/chartex" xmlns:cx2="http://schemas.microsoft.com/office/drawing/2015/10/21/chartex" xmlns:cx3="http://schemas.microsoft.com/office/drawing/2016/5/9/chartex" xmlns:cx4="http://schemas.microsoft.com/office/drawing/2016/5/10/chartex" xmlns:cx5="http://schemas.microsoft.com/office/drawing/2016/5/11/chartex" xmlns:cx6="http://schemas.microsoft.com/office/drawing/2016/5/12/chartex" xmlns:cx7="http://schemas.microsoft.com/office/drawing/2016/5/13/chartex" xmlns:cx8="http://schemas.microsoft.com/office/drawing/2016/5/14/chartex" xmlns:mc="http://schemas.openxmlformats.org/markup-compatibility/2006" xmlns:aink="http://schemas.microsoft.com/office/drawing/2016/ink" xmlns:am3d="http://schemas.microsoft.com/office/drawing/2017/model3d" xmlns:o="urn:schemas-microsoft-com:office:office" xmlns:r="http://schemas.openxmlformats.org/officeDocument/2006/relationships" xmlns:m="http://schemas.openxmlformats.org/officeDocument/2006/math" xmlns:v="urn:schemas-microsoft-com:vml" xmlns:wp14="http://schemas.microsoft.com/office/word/2010/wordprocessingDrawing" xmlns:wp="http://schemas.openxmlformats.org/drawingml/2006/wordprocessingDrawing" xmlns:w10="urn:schemas-microsoft-com:office:word" xmlns:w="http://schemas.openxmlformats.org/wordprocessingml/2006/main" xmlns:w14="http://schemas.microsoft.com/office/word/2010/wordml" xmlns:w15="http://schemas.microsoft.com/office/word/2012/wordml" xmlns:w16cid="http://schemas.microsoft.com/office/word/2016/wordml/cid" xmlns:w16se="http://schemas.microsoft.com/office/word/2015/wordml/symex" xmlns:wpg="http://schemas.microsoft.com/office/word/2010/wordprocessingGroup" xmlns:wpi="http://schemas.microsoft.com/office/word/2010/wordprocessingInk" xmlns:wne="http://schemas.microsoft.com/office/word/2006/wordml" xmlns:wps="http://schemas.microsoft.com/office/word/2010/wordprocessingShape" mc:Ignorable="w14 w15 w16se w16cid wp14">
+<w:document xmlns:wpc="http://schemas.microsoft.com/office/word/2010/wordprocessingCanvas" xmlns:cx="http://schemas.microsoft.com/office/drawing/2014/chartex" xmlns:cx1="http://schemas.microsoft.com/office/drawing/2015/9/8/chartex" xmlns:cx2="http://schemas.microsoft.com/office/drawing/2015/10/21/chartex" xmlns:cx3="http://schemas.microsoft.com/office/drawing/2016/5/9/chartex" xmlns:cx4="http://schemas.microsoft.com/office/drawing/2016/5/10/chartex" xmlns:cx5="http://schemas.microsoft.com/office/drawing/2016/5/11/chartex" xmlns:cx6="http://schemas.microsoft.com/office/drawing/2016/5/12/chartex" xmlns:cx7="http://schemas.microsoft.com/office/drawing/2016/5/13/chartex" xmlns:cx8="http://schemas.microsoft.com/office/drawing/2016/5/14/chartex" xmlns:mc="http://schemas.openxmlformats.org/markup-compatibility/2006" xmlns:aink="http://schemas.microsoft.com/office/drawing/2016/ink" xmlns:am3d="http://schemas.microsoft.com/office/drawing/2017/model3d" xmlns:o="urn:schemas-microsoft-com:office:office" xmlns:r="http://schemas.openxmlformats.org/officeDocument/2006/relationships" xmlns:m="http://schemas.openxmlformats.org/officeDocument/2006/math" xmlns:v="urn:schemas-microsoft-com:vml" xmlns:wp14="http://schemas.microsoft.com/office/word/2010/wordprocessingDrawing" xmlns:wp="http://schemas.openxmlformats.org/drawingml/2006/wordprocessingDrawing" xmlns:w10="urn:schemas-microsoft-com:office:word" xmlns:w="http://schemas.openxmlformats.org/wordprocessingml/2006/main" xmlns:w14="http://schemas.microsoft.com/office/word/2010/wordml" xmlns:w15="http://schemas.microsoft.com/office/word/2012/wordml" xmlns:w16cex="http://schemas.microsoft.com/office/word/2018/wordml/cex" xmlns:w16cid="http://schemas.microsoft.com/office/word/2016/wordml/cid" xmlns:w16="http://schemas.microsoft.com/office/word/2018/wordml" xmlns:w16se="http://schemas.microsoft.com/office/word/2015/wordml/symex" xmlns:wpg="http://schemas.microsoft.com/office/word/2010/wordprocessingGroup" xmlns:wpi="http://schemas.microsoft.com/office/word/2010/wordprocessingInk" xmlns:wne="http://schemas.microsoft.com/office/word/2006/wordml" xmlns:wps="http://schemas.microsoft.com/office/word/2010/wordprocessingShape" mc:Ignorable="w14 w15 w16se w16cid w16 w16cex wp14">
   <w:body>
     <w:p>
       <w:pPr>
         <w:jc w:val="center"/>
-        <w:rPr>
-          <w:sz w:val="24"/>
-        </w:rPr>
       </w:pPr>
-      <w:bookmarkStart w:id="0" w:name="_GoBack"/>
-      <w:bookmarkEnd w:id="0"/>
       <w:r>
         <w:rPr>
           <w:rFonts w:hint="eastAsia"/>
           <w:b/>
-          <w:sz w:val="30"/>
-          <w:szCs w:val="30"/>
+          <w:sz w:val="28"/>
+          <w:szCs w:val="28"/>
         </w:rPr>
         <w:t>雇主责任险</w:t>
       </w:r>
@@ -24,8 +19,8 @@
         <w:rPr>
           <w:rFonts w:hint="eastAsia"/>
           <w:b/>
-          <w:sz w:val="30"/>
-          <w:szCs w:val="30"/>
+          <w:sz w:val="28"/>
+          <w:szCs w:val="28"/>
         </w:rPr>
         <w:t>-</w:t>
       </w:r>
@@ -33,592 +28,2444 @@
         <w:rPr>
           <w:rFonts w:hint="eastAsia"/>
           <w:b/>
-          <w:sz w:val="30"/>
-          <w:szCs w:val="30"/>
+          <w:sz w:val="28"/>
+          <w:szCs w:val="28"/>
         </w:rPr>
         <w:t>凭证</w:t>
       </w:r>
     </w:p>
+    <w:p/>
+    <w:tbl>
+      <w:tblPr>
+        <w:tblStyle w:val="TableGrid"/>
+        <w:tblW w:w="8784" w:type="dxa"/>
+        <w:tblBorders>
+          <w:insideV w:val="none" w:sz="0" w:space="0" w:color="auto"/>
+        </w:tblBorders>
+        <w:tblLook w:val="04A0" w:firstRow="1" w:lastRow="0" w:firstColumn="1" w:lastColumn="0" w:noHBand="0" w:noVBand="1"/>
+      </w:tblPr>
+      <w:tblGrid>
+        <w:gridCol w:w="1537"/>
+        <w:gridCol w:w="427"/>
+        <w:gridCol w:w="6820"/>
+      </w:tblGrid>
+      <w:tr>
+        <w:trPr>
+          <w:trHeight w:val="403"/>
+        </w:trPr>
+        <w:tc>
+          <w:tcPr>
+            <w:tcW w:w="1537" w:type="dxa"/>
+          </w:tcPr>
+          <w:p>
+            <w:pPr>
+              <w:jc w:val="left"/>
+              <w:rPr>
+                <w:rFonts w:hAnsi="宋体"/>
+                <w:b/>
+                <w:bCs/>
+                <w:sz w:val="24"/>
+              </w:rPr>
+            </w:pPr>
+            <w:r>
+              <w:rPr>
+                <w:rFonts w:ascii="宋体" w:hAnsi="宋体" w:hint="eastAsia"/>
+                <w:b/>
+                <w:szCs w:val="21"/>
+              </w:rPr>
+              <w:t>险种</w:t>
+            </w:r>
+          </w:p>
+        </w:tc>
+        <w:tc>
+          <w:tcPr>
+            <w:tcW w:w="427" w:type="dxa"/>
+          </w:tcPr>
+          <w:p>
+            <w:pPr>
+              <w:jc w:val="left"/>
+              <w:rPr>
+                <w:rFonts w:hAnsi="宋体"/>
+                <w:b/>
+                <w:bCs/>
+                <w:sz w:val="24"/>
+              </w:rPr>
+            </w:pPr>
+            <w:r>
+              <w:rPr>
+                <w:rFonts w:ascii="宋体" w:hAnsi="宋体" w:hint="eastAsia"/>
+                <w:szCs w:val="21"/>
+              </w:rPr>
+              <w:t>：</w:t>
+            </w:r>
+          </w:p>
+        </w:tc>
+        <w:tc>
+          <w:tcPr>
+            <w:tcW w:w="6820" w:type="dxa"/>
+          </w:tcPr>
+          <w:p>
+            <w:pPr>
+              <w:jc w:val="left"/>
+              <w:rPr>
+                <w:rFonts w:hAnsi="宋体"/>
+                <w:b/>
+                <w:bCs/>
+                <w:sz w:val="24"/>
+              </w:rPr>
+            </w:pPr>
+            <w:r>
+              <w:t>雇主责任险</w:t>
+            </w:r>
+          </w:p>
+        </w:tc>
+      </w:tr>
+      <w:tr>
+        <w:trPr>
+          <w:trHeight w:val="403"/>
+        </w:trPr>
+        <w:tc>
+          <w:tcPr>
+            <w:tcW w:w="1537" w:type="dxa"/>
+          </w:tcPr>
+          <w:p>
+            <w:pPr>
+              <w:jc w:val="left"/>
+              <w:rPr>
+                <w:rFonts w:ascii="宋体" w:hAnsi="宋体"/>
+                <w:b/>
+                <w:szCs w:val="21"/>
+              </w:rPr>
+            </w:pPr>
+            <w:r>
+              <w:rPr>
+                <w:rFonts w:ascii="宋体" w:hAnsi="宋体" w:hint="eastAsia"/>
+                <w:b/>
+                <w:szCs w:val="21"/>
+              </w:rPr>
+              <w:t>保单号</w:t>
+            </w:r>
+          </w:p>
+        </w:tc>
+        <w:tc>
+          <w:tcPr>
+            <w:tcW w:w="427" w:type="dxa"/>
+          </w:tcPr>
+          <w:p>
+            <w:pPr>
+              <w:jc w:val="left"/>
+              <w:rPr>
+                <w:rFonts w:ascii="宋体" w:hAnsi="宋体"/>
+                <w:szCs w:val="21"/>
+              </w:rPr>
+            </w:pPr>
+            <w:r>
+              <w:rPr>
+                <w:rFonts w:ascii="宋体" w:hAnsi="宋体" w:hint="eastAsia"/>
+                <w:szCs w:val="21"/>
+              </w:rPr>
+              <w:t>：</w:t>
+            </w:r>
+          </w:p>
+        </w:tc>
+        <w:tc>
+          <w:tcPr>
+            <w:tcW w:w="6820" w:type="dxa"/>
+          </w:tcPr>
+          <w:p>
+            <w:pPr>
+              <w:jc w:val="left"/>
+            </w:pPr>
+            <w:r>
+              <w:rPr>
+                <w:rFonts w:hint="eastAsia"/>
+              </w:rPr>
+              <w:t>10203083900981430625</w:t>
+            </w:r>
+          </w:p>
+        </w:tc>
+      </w:tr>
+      <w:tr>
+        <w:trPr>
+          <w:trHeight w:val="403"/>
+        </w:trPr>
+        <w:tc>
+          <w:tcPr>
+            <w:tcW w:w="1537" w:type="dxa"/>
+          </w:tcPr>
+          <w:p>
+            <w:pPr>
+              <w:jc w:val="left"/>
+              <w:rPr>
+                <w:rFonts w:ascii="宋体" w:hAnsi="宋体"/>
+                <w:b/>
+                <w:szCs w:val="21"/>
+              </w:rPr>
+            </w:pPr>
+            <w:r>
+              <w:rPr>
+                <w:rFonts w:ascii="宋体" w:hAnsi="宋体" w:hint="eastAsia"/>
+                <w:b/>
+                <w:szCs w:val="21"/>
+              </w:rPr>
+              <w:t>被保险人</w:t>
+            </w:r>
+          </w:p>
+        </w:tc>
+        <w:tc>
+          <w:tcPr>
+            <w:tcW w:w="427" w:type="dxa"/>
+          </w:tcPr>
+          <w:p>
+            <w:pPr>
+              <w:jc w:val="left"/>
+              <w:rPr>
+                <w:rFonts w:ascii="宋体" w:hAnsi="宋体"/>
+                <w:szCs w:val="21"/>
+              </w:rPr>
+            </w:pPr>
+            <w:r>
+              <w:rPr>
+                <w:rFonts w:ascii="宋体" w:hAnsi="宋体" w:hint="eastAsia"/>
+                <w:szCs w:val="21"/>
+              </w:rPr>
+              <w:t>：</w:t>
+            </w:r>
+          </w:p>
+        </w:tc>
+        <w:tc>
+          <w:tcPr>
+            <w:tcW w:w="6820" w:type="dxa"/>
+          </w:tcPr>
+          <w:p>
+            <w:pPr>
+              <w:jc w:val="left"/>
+            </w:pPr>
+            <w:proofErr w:type="spellStart"/>
+            <w:r>
+              <w:rPr>
+                <w:rFonts w:hint="eastAsia"/>
+                <w:b/>
+                <w:sz w:val="18"/>
+                <w:szCs w:val="18"/>
+              </w:rPr>
+              <w:t>b</w:t>
+            </w:r>
+            <w:r>
+              <w:rPr>
+                <w:b/>
+                <w:sz w:val="18"/>
+                <w:szCs w:val="18"/>
+              </w:rPr>
+              <w:t>eibaoxianren</w:t>
+            </w:r>
+            <w:proofErr w:type="spellEnd"/>
+          </w:p>
+        </w:tc>
+      </w:tr>
+      <w:tr>
+        <w:trPr>
+          <w:trHeight w:val="403"/>
+        </w:trPr>
+        <w:tc>
+          <w:tcPr>
+            <w:tcW w:w="1537" w:type="dxa"/>
+          </w:tcPr>
+          <w:p>
+            <w:pPr>
+              <w:jc w:val="left"/>
+              <w:rPr>
+                <w:rFonts w:ascii="宋体" w:hAnsi="宋体"/>
+                <w:b/>
+                <w:szCs w:val="21"/>
+              </w:rPr>
+            </w:pPr>
+            <w:r>
+              <w:rPr>
+                <w:rFonts w:ascii="宋体" w:hAnsi="宋体" w:hint="eastAsia"/>
+                <w:b/>
+                <w:szCs w:val="21"/>
+              </w:rPr>
+              <w:t>保险期限</w:t>
+            </w:r>
+          </w:p>
+        </w:tc>
+        <w:tc>
+          <w:tcPr>
+            <w:tcW w:w="427" w:type="dxa"/>
+          </w:tcPr>
+          <w:p>
+            <w:pPr>
+              <w:jc w:val="left"/>
+              <w:rPr>
+                <w:rFonts w:ascii="宋体" w:hAnsi="宋体"/>
+                <w:szCs w:val="21"/>
+              </w:rPr>
+            </w:pPr>
+            <w:r>
+              <w:rPr>
+                <w:rFonts w:ascii="宋体" w:hAnsi="宋体" w:hint="eastAsia"/>
+                <w:szCs w:val="21"/>
+              </w:rPr>
+              <w:t>：</w:t>
+            </w:r>
+          </w:p>
+        </w:tc>
+        <w:tc>
+          <w:tcPr>
+            <w:tcW w:w="6820" w:type="dxa"/>
+          </w:tcPr>
+          <w:p>
+            <w:pPr>
+              <w:jc w:val="left"/>
+              <w:rPr>
+                <w:b/>
+                <w:sz w:val="18"/>
+                <w:szCs w:val="18"/>
+              </w:rPr>
+            </w:pPr>
+            <w:proofErr w:type="spellStart"/>
+            <w:r>
+              <w:rPr>
+                <w:rFonts w:hint="eastAsia"/>
+                <w:b/>
+                <w:sz w:val="18"/>
+                <w:szCs w:val="18"/>
+              </w:rPr>
+              <w:t>s</w:t>
+            </w:r>
+            <w:r>
+              <w:rPr>
+                <w:b/>
+                <w:sz w:val="18"/>
+                <w:szCs w:val="18"/>
+              </w:rPr>
+              <w:t>hengxiaoriqi</w:t>
+            </w:r>
+            <w:proofErr w:type="spellEnd"/>
+          </w:p>
+        </w:tc>
+      </w:tr>
+      <w:tr>
+        <w:trPr>
+          <w:trHeight w:val="403"/>
+        </w:trPr>
+        <w:tc>
+          <w:tcPr>
+            <w:tcW w:w="1537" w:type="dxa"/>
+          </w:tcPr>
+          <w:p>
+            <w:pPr>
+              <w:jc w:val="left"/>
+              <w:rPr>
+                <w:rFonts w:ascii="宋体" w:hAnsi="宋体"/>
+                <w:b/>
+                <w:szCs w:val="21"/>
+              </w:rPr>
+            </w:pPr>
+            <w:r>
+              <w:rPr>
+                <w:rFonts w:ascii="宋体" w:hAnsi="宋体" w:hint="eastAsia"/>
+                <w:b/>
+                <w:szCs w:val="21"/>
+              </w:rPr>
+              <w:t xml:space="preserve">赔偿限额  </w:t>
+            </w:r>
+          </w:p>
+        </w:tc>
+        <w:tc>
+          <w:tcPr>
+            <w:tcW w:w="427" w:type="dxa"/>
+          </w:tcPr>
+          <w:p>
+            <w:pPr>
+              <w:widowControl/>
+              <w:rPr>
+                <w:rFonts w:ascii="宋体" w:hAnsi="宋体"/>
+                <w:szCs w:val="21"/>
+              </w:rPr>
+            </w:pPr>
+            <w:r>
+              <w:rPr>
+                <w:rFonts w:ascii="宋体" w:hAnsi="宋体" w:hint="eastAsia"/>
+                <w:szCs w:val="21"/>
+              </w:rPr>
+              <w:t>：</w:t>
+            </w:r>
+          </w:p>
+          <w:p>
+            <w:pPr>
+              <w:widowControl/>
+              <w:rPr>
+                <w:rFonts w:ascii="宋体" w:hAnsi="宋体"/>
+                <w:szCs w:val="21"/>
+              </w:rPr>
+            </w:pPr>
+          </w:p>
+          <w:p>
+            <w:pPr>
+              <w:widowControl/>
+              <w:rPr>
+                <w:rFonts w:ascii="宋体" w:hAnsi="宋体"/>
+                <w:szCs w:val="21"/>
+              </w:rPr>
+            </w:pPr>
+          </w:p>
+          <w:p>
+            <w:pPr>
+              <w:jc w:val="left"/>
+              <w:rPr>
+                <w:rFonts w:ascii="宋体" w:hAnsi="宋体"/>
+                <w:szCs w:val="21"/>
+              </w:rPr>
+            </w:pPr>
+          </w:p>
+        </w:tc>
+        <w:tc>
+          <w:tcPr>
+            <w:tcW w:w="6820" w:type="dxa"/>
+          </w:tcPr>
+          <w:p>
+            <w:pPr>
+              <w:ind w:left="1160" w:hangingChars="550" w:hanging="1160"/>
+              <w:rPr>
+                <w:b/>
+                <w:szCs w:val="21"/>
+              </w:rPr>
+            </w:pPr>
+            <w:r>
+              <w:rPr>
+                <w:rFonts w:hAnsi="宋体"/>
+                <w:b/>
+                <w:szCs w:val="21"/>
+              </w:rPr>
+              <w:t>死亡伤残：</w:t>
+            </w:r>
+            <w:r>
+              <w:rPr>
+                <w:rFonts w:hAnsi="宋体" w:hint="eastAsia"/>
+                <w:b/>
+                <w:szCs w:val="21"/>
+              </w:rPr>
+              <w:t>（在工作时间和工作岗位，突发疾病死亡或者在</w:t>
+            </w:r>
+            <w:r>
+              <w:rPr>
+                <w:rFonts w:hAnsi="宋体" w:hint="eastAsia"/>
+                <w:b/>
+                <w:szCs w:val="21"/>
+              </w:rPr>
+              <w:t>48</w:t>
+            </w:r>
+            <w:r>
+              <w:rPr>
+                <w:rFonts w:hAnsi="宋体" w:hint="eastAsia"/>
+                <w:b/>
+                <w:szCs w:val="21"/>
+              </w:rPr>
+              <w:t>小时之内经抢救无效死亡）</w:t>
+            </w:r>
+          </w:p>
+          <w:p>
+            <w:pPr>
+              <w:ind w:firstLineChars="300" w:firstLine="630"/>
+              <w:rPr>
+                <w:szCs w:val="21"/>
+              </w:rPr>
+            </w:pPr>
+            <w:r>
+              <w:rPr>
+                <w:rFonts w:hAnsi="宋体"/>
+                <w:szCs w:val="21"/>
+              </w:rPr>
+              <w:t>赔偿限额</w:t>
+            </w:r>
+            <w:r>
+              <w:rPr>
+                <w:szCs w:val="21"/>
+              </w:rPr>
+              <w:t>60</w:t>
+            </w:r>
+            <w:r>
+              <w:rPr>
+                <w:rFonts w:hAnsi="宋体"/>
+                <w:szCs w:val="21"/>
+              </w:rPr>
+              <w:t>万；</w:t>
+            </w:r>
+          </w:p>
+          <w:p>
+            <w:pPr>
+              <w:ind w:left="930" w:hangingChars="441" w:hanging="930"/>
+              <w:rPr>
+                <w:b/>
+                <w:bCs/>
+                <w:szCs w:val="21"/>
+              </w:rPr>
+            </w:pPr>
+            <w:r>
+              <w:rPr>
+                <w:rFonts w:hAnsi="宋体"/>
+                <w:b/>
+              </w:rPr>
+              <w:t>误工费</w:t>
+            </w:r>
+            <w:r>
+              <w:rPr>
+                <w:rFonts w:hAnsi="宋体"/>
+                <w:b/>
+                <w:bCs/>
+                <w:szCs w:val="21"/>
+              </w:rPr>
+              <w:t>：</w:t>
+            </w:r>
+          </w:p>
+          <w:p>
+            <w:pPr>
+              <w:ind w:left="620" w:hangingChars="294" w:hanging="620"/>
+            </w:pPr>
+            <w:r>
+              <w:rPr>
+                <w:b/>
+                <w:bCs/>
+              </w:rPr>
+              <w:t xml:space="preserve">     </w:t>
+            </w:r>
+            <w:r>
+              <w:t xml:space="preserve"> </w:t>
+            </w:r>
+            <w:r>
+              <w:t>无免赔，按</w:t>
+            </w:r>
+            <w:r>
+              <w:t>20</w:t>
+            </w:r>
+            <w:r>
+              <w:rPr>
+                <w:rFonts w:hint="eastAsia"/>
+              </w:rPr>
+              <w:t>0</w:t>
+            </w:r>
+            <w:r>
+              <w:rPr>
+                <w:rFonts w:hint="eastAsia"/>
+              </w:rPr>
+              <w:t>元</w:t>
+            </w:r>
+            <w:r>
+              <w:rPr>
+                <w:rFonts w:hint="eastAsia"/>
+              </w:rPr>
+              <w:t>/</w:t>
+            </w:r>
+            <w:r>
+              <w:rPr>
+                <w:rFonts w:hint="eastAsia"/>
+              </w:rPr>
+              <w:t>天</w:t>
+            </w:r>
+            <w:r>
+              <w:rPr>
+                <w:rFonts w:hint="eastAsia"/>
+              </w:rPr>
+              <w:t>10</w:t>
+            </w:r>
+            <w:r>
+              <w:t>0%</w:t>
+            </w:r>
+            <w:r>
+              <w:t>赔付，最多不超过</w:t>
+            </w:r>
+            <w:r>
+              <w:rPr>
+                <w:rFonts w:hint="eastAsia"/>
+              </w:rPr>
+              <w:t>5</w:t>
+            </w:r>
+            <w:r>
+              <w:t>000</w:t>
+            </w:r>
+            <w:r>
+              <w:t>元每周，最长不超过</w:t>
+            </w:r>
+            <w:r>
+              <w:rPr>
+                <w:rFonts w:hint="eastAsia"/>
+              </w:rPr>
+              <w:t>365</w:t>
+            </w:r>
+            <w:r>
+              <w:rPr>
+                <w:rFonts w:hint="eastAsia"/>
+              </w:rPr>
+              <w:t>天</w:t>
+            </w:r>
+            <w:r>
+              <w:t>；</w:t>
+            </w:r>
+          </w:p>
+          <w:p>
+            <w:pPr>
+              <w:ind w:left="616" w:hangingChars="292" w:hanging="616"/>
+              <w:rPr>
+                <w:b/>
+                <w:bCs/>
+                <w:szCs w:val="21"/>
+              </w:rPr>
+            </w:pPr>
+            <w:r>
+              <w:rPr>
+                <w:rFonts w:hAnsi="宋体"/>
+                <w:b/>
+              </w:rPr>
+              <w:t>意外医疗：</w:t>
+            </w:r>
+            <w:r>
+              <w:rPr>
+                <w:b/>
+                <w:bCs/>
+                <w:szCs w:val="21"/>
+              </w:rPr>
+              <w:t xml:space="preserve"> </w:t>
+            </w:r>
+          </w:p>
+          <w:p>
+            <w:pPr>
+              <w:ind w:left="616" w:hangingChars="292" w:hanging="616"/>
+            </w:pPr>
+            <w:r>
+              <w:rPr>
+                <w:b/>
+                <w:bCs/>
+                <w:szCs w:val="21"/>
+              </w:rPr>
+              <w:t xml:space="preserve">      </w:t>
+            </w:r>
+            <w:r>
+              <w:rPr>
+                <w:rFonts w:hAnsi="宋体"/>
+              </w:rPr>
+              <w:t>赔偿限额</w:t>
+            </w:r>
+            <w:r>
+              <w:t>5</w:t>
+            </w:r>
+            <w:r>
+              <w:rPr>
+                <w:rFonts w:hAnsi="宋体"/>
+              </w:rPr>
+              <w:t>万，无免赔，</w:t>
+            </w:r>
+            <w:r>
+              <w:t>100%</w:t>
+            </w:r>
+            <w:r>
+              <w:rPr>
+                <w:rFonts w:hAnsi="宋体"/>
+              </w:rPr>
+              <w:t>赔付</w:t>
+            </w:r>
+          </w:p>
+          <w:p>
+            <w:pPr>
+              <w:ind w:left="616" w:hangingChars="292" w:hanging="616"/>
+            </w:pPr>
+            <w:r>
+              <w:rPr>
+                <w:rFonts w:hAnsi="宋体"/>
+                <w:b/>
+              </w:rPr>
+              <w:t>住院津贴：</w:t>
+            </w:r>
+          </w:p>
+          <w:p>
+            <w:pPr>
+              <w:jc w:val="left"/>
+              <w:rPr>
+                <w:b/>
+                <w:sz w:val="18"/>
+                <w:szCs w:val="18"/>
+              </w:rPr>
+            </w:pPr>
+            <w:r>
+              <w:t xml:space="preserve">      </w:t>
+            </w:r>
+            <w:r>
+              <w:rPr>
+                <w:bCs/>
+                <w:szCs w:val="21"/>
+              </w:rPr>
+              <w:t xml:space="preserve">100 </w:t>
+            </w:r>
+            <w:r>
+              <w:rPr>
+                <w:rFonts w:hAnsi="宋体"/>
+                <w:bCs/>
+                <w:szCs w:val="21"/>
+              </w:rPr>
+              <w:t>元</w:t>
+            </w:r>
+            <w:r>
+              <w:rPr>
+                <w:bCs/>
+                <w:szCs w:val="21"/>
+              </w:rPr>
+              <w:t>/</w:t>
+            </w:r>
+            <w:r>
+              <w:rPr>
+                <w:rFonts w:hAnsi="宋体"/>
+                <w:bCs/>
+                <w:szCs w:val="21"/>
+              </w:rPr>
+              <w:t>天，无免赔天数，最长不超过</w:t>
+            </w:r>
+            <w:r>
+              <w:rPr>
+                <w:bCs/>
+                <w:szCs w:val="21"/>
+              </w:rPr>
+              <w:t>180</w:t>
+            </w:r>
+            <w:r>
+              <w:rPr>
+                <w:rFonts w:hAnsi="宋体"/>
+                <w:bCs/>
+                <w:szCs w:val="21"/>
+              </w:rPr>
+              <w:t>天</w:t>
+            </w:r>
+          </w:p>
+        </w:tc>
+      </w:tr>
+      <w:tr>
+        <w:trPr>
+          <w:trHeight w:val="403"/>
+        </w:trPr>
+        <w:tc>
+          <w:tcPr>
+            <w:tcW w:w="1537" w:type="dxa"/>
+          </w:tcPr>
+          <w:p>
+            <w:pPr>
+              <w:jc w:val="left"/>
+              <w:rPr>
+                <w:rFonts w:ascii="宋体" w:hAnsi="宋体"/>
+                <w:b/>
+                <w:szCs w:val="21"/>
+              </w:rPr>
+            </w:pPr>
+            <w:r>
+              <w:rPr>
+                <w:rFonts w:ascii="宋体" w:hAnsi="宋体" w:hint="eastAsia"/>
+                <w:b/>
+                <w:bCs/>
+                <w:szCs w:val="21"/>
+              </w:rPr>
+              <w:t>地域限制</w:t>
+            </w:r>
+          </w:p>
+        </w:tc>
+        <w:tc>
+          <w:tcPr>
+            <w:tcW w:w="427" w:type="dxa"/>
+          </w:tcPr>
+          <w:p>
+            <w:pPr>
+              <w:widowControl/>
+              <w:rPr>
+                <w:rFonts w:ascii="宋体" w:hAnsi="宋体"/>
+                <w:szCs w:val="21"/>
+              </w:rPr>
+            </w:pPr>
+            <w:r>
+              <w:rPr>
+                <w:rFonts w:ascii="宋体" w:hAnsi="宋体" w:hint="eastAsia"/>
+                <w:szCs w:val="21"/>
+              </w:rPr>
+              <w:t>：</w:t>
+            </w:r>
+          </w:p>
+        </w:tc>
+        <w:tc>
+          <w:tcPr>
+            <w:tcW w:w="6820" w:type="dxa"/>
+          </w:tcPr>
+          <w:p>
+            <w:pPr>
+              <w:ind w:left="1155" w:hangingChars="550" w:hanging="1155"/>
+              <w:rPr>
+                <w:rFonts w:hAnsi="宋体"/>
+                <w:b/>
+                <w:szCs w:val="21"/>
+              </w:rPr>
+            </w:pPr>
+            <w:r>
+              <w:rPr>
+                <w:rFonts w:hAnsi="宋体"/>
+                <w:szCs w:val="21"/>
+              </w:rPr>
+              <w:t>中华人民共和国境内</w:t>
+            </w:r>
+          </w:p>
+        </w:tc>
+      </w:tr>
+      <w:tr>
+        <w:trPr>
+          <w:trHeight w:val="403"/>
+        </w:trPr>
+        <w:tc>
+          <w:tcPr>
+            <w:tcW w:w="1537" w:type="dxa"/>
+          </w:tcPr>
+          <w:p>
+            <w:pPr>
+              <w:jc w:val="left"/>
+              <w:rPr>
+                <w:rFonts w:ascii="宋体" w:hAnsi="宋体"/>
+                <w:b/>
+                <w:szCs w:val="21"/>
+              </w:rPr>
+            </w:pPr>
+            <w:r>
+              <w:rPr>
+                <w:rFonts w:ascii="宋体" w:hAnsi="宋体" w:hint="eastAsia"/>
+                <w:b/>
+                <w:bCs/>
+                <w:szCs w:val="21"/>
+              </w:rPr>
+              <w:t>附加条款</w:t>
+            </w:r>
+          </w:p>
+        </w:tc>
+        <w:tc>
+          <w:tcPr>
+            <w:tcW w:w="427" w:type="dxa"/>
+          </w:tcPr>
+          <w:p>
+            <w:pPr>
+              <w:widowControl/>
+              <w:rPr>
+                <w:rFonts w:ascii="宋体" w:hAnsi="宋体"/>
+                <w:szCs w:val="21"/>
+              </w:rPr>
+            </w:pPr>
+            <w:r>
+              <w:rPr>
+                <w:rFonts w:ascii="宋体" w:hAnsi="宋体" w:hint="eastAsia"/>
+                <w:szCs w:val="21"/>
+              </w:rPr>
+              <w:t>：</w:t>
+            </w:r>
+          </w:p>
+        </w:tc>
+        <w:tc>
+          <w:tcPr>
+            <w:tcW w:w="6820" w:type="dxa"/>
+          </w:tcPr>
+          <w:p>
+            <w:pPr>
+              <w:rPr>
+                <w:szCs w:val="21"/>
+              </w:rPr>
+            </w:pPr>
+            <w:r>
+              <w:rPr>
+                <w:szCs w:val="21"/>
+              </w:rPr>
+              <w:t>1</w:t>
+            </w:r>
+            <w:r>
+              <w:rPr>
+                <w:rFonts w:hint="eastAsia"/>
+                <w:szCs w:val="21"/>
+              </w:rPr>
+              <w:t>、</w:t>
+            </w:r>
+            <w:r>
+              <w:rPr>
+                <w:rFonts w:hAnsi="宋体"/>
+                <w:szCs w:val="21"/>
+              </w:rPr>
+              <w:t>上下班途中条款</w:t>
+            </w:r>
+          </w:p>
+          <w:p>
+            <w:pPr>
+              <w:rPr>
+                <w:szCs w:val="21"/>
+              </w:rPr>
+            </w:pPr>
+            <w:r>
+              <w:rPr>
+                <w:szCs w:val="21"/>
+              </w:rPr>
+              <w:t>2</w:t>
+            </w:r>
+            <w:r>
+              <w:rPr>
+                <w:rFonts w:hint="eastAsia"/>
+                <w:szCs w:val="21"/>
+              </w:rPr>
+              <w:t>、</w:t>
+            </w:r>
+            <w:r>
+              <w:rPr>
+                <w:szCs w:val="21"/>
+              </w:rPr>
+              <w:t>24</w:t>
+            </w:r>
+            <w:r>
+              <w:rPr>
+                <w:rFonts w:hAnsi="宋体"/>
+                <w:szCs w:val="21"/>
+              </w:rPr>
+              <w:t>小时意外险特别扩展条款（</w:t>
+            </w:r>
+            <w:r>
+              <w:rPr>
+                <w:szCs w:val="21"/>
+              </w:rPr>
+              <w:t>B</w:t>
+            </w:r>
+            <w:r>
+              <w:rPr>
+                <w:rFonts w:hAnsi="宋体"/>
+                <w:szCs w:val="21"/>
+              </w:rPr>
+              <w:t>）</w:t>
+            </w:r>
+          </w:p>
+          <w:p>
+            <w:pPr>
+              <w:rPr>
+                <w:szCs w:val="21"/>
+              </w:rPr>
+            </w:pPr>
+            <w:r>
+              <w:rPr>
+                <w:szCs w:val="21"/>
+              </w:rPr>
+              <w:t>3</w:t>
+            </w:r>
+            <w:r>
+              <w:rPr>
+                <w:rFonts w:hint="eastAsia"/>
+                <w:szCs w:val="21"/>
+              </w:rPr>
+              <w:t>、</w:t>
+            </w:r>
+            <w:r>
+              <w:rPr>
+                <w:rFonts w:hAnsi="宋体"/>
+                <w:szCs w:val="21"/>
+              </w:rPr>
+              <w:t>附加超额责任保险条款</w:t>
+            </w:r>
+            <w:r>
+              <w:rPr>
+                <w:rFonts w:hAnsi="宋体" w:hint="eastAsia"/>
+                <w:szCs w:val="21"/>
+              </w:rPr>
+              <w:t>（限额：人民币</w:t>
+            </w:r>
+            <w:r>
+              <w:rPr>
+                <w:rFonts w:hAnsi="宋体"/>
+                <w:szCs w:val="21"/>
+              </w:rPr>
+              <w:t>10</w:t>
+            </w:r>
+            <w:r>
+              <w:rPr>
+                <w:rFonts w:hAnsi="宋体" w:hint="eastAsia"/>
+                <w:szCs w:val="21"/>
+              </w:rPr>
+              <w:t>0</w:t>
+            </w:r>
+            <w:r>
+              <w:rPr>
+                <w:rFonts w:hAnsi="宋体" w:hint="eastAsia"/>
+                <w:szCs w:val="21"/>
+              </w:rPr>
+              <w:t>万）</w:t>
+            </w:r>
+          </w:p>
+          <w:p>
+            <w:pPr>
+              <w:rPr>
+                <w:szCs w:val="21"/>
+              </w:rPr>
+            </w:pPr>
+            <w:r>
+              <w:rPr>
+                <w:szCs w:val="21"/>
+              </w:rPr>
+              <w:t>4</w:t>
+            </w:r>
+            <w:r>
+              <w:rPr>
+                <w:rFonts w:hint="eastAsia"/>
+                <w:szCs w:val="21"/>
+              </w:rPr>
+              <w:t>、</w:t>
+            </w:r>
+            <w:r>
+              <w:rPr>
+                <w:rFonts w:ascii="宋体" w:hAnsi="宋体"/>
+                <w:szCs w:val="21"/>
+              </w:rPr>
+              <w:t>员工食堂条款</w:t>
+            </w:r>
+          </w:p>
+          <w:p>
+            <w:pPr>
+              <w:rPr>
+                <w:rFonts w:hAnsi="宋体"/>
+                <w:szCs w:val="21"/>
+              </w:rPr>
+            </w:pPr>
+            <w:r>
+              <w:rPr>
+                <w:rFonts w:hAnsi="宋体"/>
+                <w:szCs w:val="21"/>
+              </w:rPr>
+              <w:t>6</w:t>
+            </w:r>
+            <w:r>
+              <w:rPr>
+                <w:rFonts w:hAnsi="宋体" w:hint="eastAsia"/>
+                <w:szCs w:val="21"/>
+              </w:rPr>
+              <w:t>、</w:t>
+            </w:r>
+            <w:r>
+              <w:rPr>
+                <w:rFonts w:ascii="宋体" w:hAnsi="宋体"/>
+                <w:szCs w:val="21"/>
+              </w:rPr>
+              <w:t>社会活动或文娱活动条款</w:t>
+            </w:r>
+          </w:p>
+          <w:p>
+            <w:pPr>
+              <w:rPr>
+                <w:rFonts w:hAnsi="宋体"/>
+                <w:szCs w:val="21"/>
+              </w:rPr>
+            </w:pPr>
+            <w:r>
+              <w:rPr>
+                <w:rFonts w:hAnsi="宋体"/>
+                <w:szCs w:val="21"/>
+              </w:rPr>
+              <w:t>7</w:t>
+            </w:r>
+            <w:r>
+              <w:rPr>
+                <w:rFonts w:hAnsi="宋体" w:hint="eastAsia"/>
+                <w:szCs w:val="21"/>
+              </w:rPr>
+              <w:t>、及时报案条款</w:t>
+            </w:r>
+          </w:p>
+          <w:p>
+            <w:pPr>
+              <w:rPr>
+                <w:szCs w:val="21"/>
+              </w:rPr>
+            </w:pPr>
+            <w:r>
+              <w:rPr>
+                <w:rFonts w:hAnsi="宋体"/>
+                <w:szCs w:val="21"/>
+              </w:rPr>
+              <w:t>8</w:t>
+            </w:r>
+            <w:r>
+              <w:rPr>
+                <w:rFonts w:hAnsi="宋体" w:hint="eastAsia"/>
+                <w:szCs w:val="21"/>
+              </w:rPr>
+              <w:t>、</w:t>
+            </w:r>
+            <w:r>
+              <w:rPr>
+                <w:rFonts w:hint="eastAsia"/>
+                <w:szCs w:val="21"/>
+              </w:rPr>
+              <w:t>不计工伤保险赔偿条款</w:t>
+            </w:r>
+          </w:p>
+          <w:p>
+            <w:pPr>
+              <w:rPr>
+                <w:rFonts w:hAnsi="宋体"/>
+                <w:szCs w:val="21"/>
+              </w:rPr>
+            </w:pPr>
+            <w:r>
+              <w:rPr>
+                <w:szCs w:val="21"/>
+              </w:rPr>
+              <w:t>9</w:t>
+            </w:r>
+            <w:r>
+              <w:rPr>
+                <w:rFonts w:hint="eastAsia"/>
+                <w:szCs w:val="21"/>
+              </w:rPr>
+              <w:t>、</w:t>
+            </w:r>
+            <w:r>
+              <w:rPr>
+                <w:rFonts w:hAnsi="宋体"/>
+                <w:szCs w:val="21"/>
+              </w:rPr>
+              <w:t>就餐时间扩展条款</w:t>
+            </w:r>
+          </w:p>
+          <w:p>
+            <w:pPr>
+              <w:ind w:left="1155" w:hangingChars="550" w:hanging="1155"/>
+              <w:rPr>
+                <w:rFonts w:hAnsi="宋体"/>
+                <w:b/>
+                <w:szCs w:val="21"/>
+              </w:rPr>
+            </w:pPr>
+            <w:r>
+              <w:rPr>
+                <w:rFonts w:hAnsi="宋体" w:hint="eastAsia"/>
+                <w:szCs w:val="21"/>
+              </w:rPr>
+              <w:t>1</w:t>
+            </w:r>
+            <w:r>
+              <w:rPr>
+                <w:rFonts w:hAnsi="宋体"/>
+                <w:szCs w:val="21"/>
+              </w:rPr>
+              <w:t>0</w:t>
+            </w:r>
+            <w:r>
+              <w:rPr>
+                <w:rFonts w:hAnsi="宋体" w:hint="eastAsia"/>
+                <w:szCs w:val="21"/>
+              </w:rPr>
+              <w:t>、宿舍责任条款</w:t>
+            </w:r>
+          </w:p>
+        </w:tc>
+      </w:tr>
+      <w:tr>
+        <w:trPr>
+          <w:trHeight w:val="403"/>
+        </w:trPr>
+        <w:tc>
+          <w:tcPr>
+            <w:tcW w:w="1537" w:type="dxa"/>
+          </w:tcPr>
+          <w:p>
+            <w:pPr>
+              <w:jc w:val="left"/>
+              <w:rPr>
+                <w:rFonts w:ascii="宋体" w:hAnsi="宋体"/>
+                <w:b/>
+                <w:bCs/>
+                <w:szCs w:val="21"/>
+              </w:rPr>
+            </w:pPr>
+            <w:r>
+              <w:rPr>
+                <w:rFonts w:ascii="宋体" w:hAnsi="宋体" w:hint="eastAsia"/>
+                <w:b/>
+                <w:szCs w:val="21"/>
+              </w:rPr>
+              <w:t>特别约定</w:t>
+            </w:r>
+          </w:p>
+        </w:tc>
+        <w:tc>
+          <w:tcPr>
+            <w:tcW w:w="427" w:type="dxa"/>
+          </w:tcPr>
+          <w:p>
+            <w:pPr>
+              <w:widowControl/>
+              <w:rPr>
+                <w:rFonts w:ascii="宋体" w:hAnsi="宋体"/>
+                <w:szCs w:val="21"/>
+              </w:rPr>
+            </w:pPr>
+            <w:r>
+              <w:rPr>
+                <w:rFonts w:ascii="宋体" w:hAnsi="宋体" w:hint="eastAsia"/>
+                <w:szCs w:val="21"/>
+              </w:rPr>
+              <w:t>：</w:t>
+            </w:r>
+          </w:p>
+        </w:tc>
+        <w:tc>
+          <w:tcPr>
+            <w:tcW w:w="6820" w:type="dxa"/>
+          </w:tcPr>
+          <w:p>
+            <w:pPr>
+              <w:numPr>
+                <w:ilvl w:val="0"/>
+                <w:numId w:val="1"/>
+              </w:numPr>
+            </w:pPr>
+            <w:r>
+              <w:t>人员增减按照实际投保天数除以</w:t>
+            </w:r>
+            <w:r>
+              <w:t>365</w:t>
+            </w:r>
+            <w:r>
+              <w:t>天予以申报及调整保费</w:t>
+            </w:r>
+            <w:r>
+              <w:rPr>
+                <w:rFonts w:hint="eastAsia"/>
+              </w:rPr>
+              <w:t>，保单到期后一个月内结清保全保费；</w:t>
+            </w:r>
+          </w:p>
+          <w:p>
+            <w:pPr>
+              <w:numPr>
+                <w:ilvl w:val="0"/>
+                <w:numId w:val="1"/>
+              </w:numPr>
+              <w:rPr>
+                <w:b/>
+                <w:color w:val="FF0000"/>
+              </w:rPr>
+            </w:pPr>
+            <w:r>
+              <w:rPr>
+                <w:b/>
+                <w:color w:val="FF0000"/>
+              </w:rPr>
+              <w:t>承保年龄：</w:t>
+            </w:r>
+            <w:r>
+              <w:rPr>
+                <w:b/>
+                <w:color w:val="FF0000"/>
+              </w:rPr>
+              <w:t>16</w:t>
+            </w:r>
+            <w:r>
+              <w:rPr>
+                <w:b/>
+                <w:color w:val="FF0000"/>
+              </w:rPr>
+              <w:t>岁－</w:t>
+            </w:r>
+            <w:r>
+              <w:rPr>
+                <w:b/>
+                <w:color w:val="FF0000"/>
+              </w:rPr>
+              <w:t>70</w:t>
+            </w:r>
+            <w:r>
+              <w:rPr>
+                <w:b/>
+                <w:color w:val="FF0000"/>
+              </w:rPr>
+              <w:t>周岁；</w:t>
+            </w:r>
+            <w:r>
+              <w:rPr>
+                <w:b/>
+                <w:color w:val="FF0000"/>
+              </w:rPr>
+              <w:t>66-70</w:t>
+            </w:r>
+            <w:r>
+              <w:rPr>
+                <w:b/>
+                <w:color w:val="FF0000"/>
+              </w:rPr>
+              <w:t>周岁人员不超过整体人员的</w:t>
+            </w:r>
+            <w:r>
+              <w:rPr>
+                <w:b/>
+                <w:color w:val="FF0000"/>
+              </w:rPr>
+              <w:t>5%</w:t>
+            </w:r>
+            <w:r>
+              <w:rPr>
+                <w:rFonts w:hint="eastAsia"/>
+                <w:b/>
+                <w:color w:val="FF0000"/>
+              </w:rPr>
+              <w:t>；</w:t>
+            </w:r>
+          </w:p>
+          <w:p>
+            <w:pPr>
+              <w:ind w:leftChars="200" w:left="420"/>
+              <w:rPr>
+                <w:b/>
+                <w:color w:val="FF0000"/>
+              </w:rPr>
+            </w:pPr>
+            <w:r>
+              <w:rPr>
+                <w:b/>
+                <w:color w:val="FF0000"/>
+              </w:rPr>
+              <w:t>66</w:t>
+            </w:r>
+            <w:r>
+              <w:rPr>
+                <w:b/>
+                <w:color w:val="FF0000"/>
+              </w:rPr>
+              <w:t>－</w:t>
+            </w:r>
+            <w:r>
+              <w:rPr>
+                <w:b/>
+                <w:color w:val="FF0000"/>
+              </w:rPr>
+              <w:t>70</w:t>
+            </w:r>
+            <w:r>
+              <w:rPr>
+                <w:b/>
+                <w:color w:val="FF0000"/>
+              </w:rPr>
+              <w:t>周岁被保险人，执行条件：</w:t>
+            </w:r>
+            <w:r>
+              <w:rPr>
+                <w:rFonts w:hint="eastAsia"/>
+                <w:b/>
+                <w:color w:val="FF0000"/>
+              </w:rPr>
+              <w:t>身故残疾赔偿限额</w:t>
+            </w:r>
+            <w:r>
+              <w:rPr>
+                <w:rFonts w:hint="eastAsia"/>
+                <w:b/>
+                <w:color w:val="FF0000"/>
+              </w:rPr>
+              <w:t>20</w:t>
+            </w:r>
+            <w:r>
+              <w:rPr>
+                <w:rFonts w:hint="eastAsia"/>
+                <w:b/>
+                <w:color w:val="FF0000"/>
+              </w:rPr>
+              <w:t>万</w:t>
+            </w:r>
+            <w:r>
+              <w:rPr>
+                <w:rFonts w:hint="eastAsia"/>
+                <w:b/>
+                <w:color w:val="FF0000"/>
+              </w:rPr>
+              <w:t>/</w:t>
+            </w:r>
+            <w:r>
+              <w:rPr>
+                <w:rFonts w:hint="eastAsia"/>
+                <w:b/>
+                <w:color w:val="FF0000"/>
+              </w:rPr>
+              <w:t>人，意外医疗赔偿限额</w:t>
+            </w:r>
+            <w:r>
+              <w:rPr>
+                <w:rFonts w:hint="eastAsia"/>
+                <w:b/>
+                <w:color w:val="FF0000"/>
+              </w:rPr>
+              <w:t>2</w:t>
+            </w:r>
+            <w:r>
+              <w:rPr>
+                <w:rFonts w:hint="eastAsia"/>
+                <w:b/>
+                <w:color w:val="FF0000"/>
+              </w:rPr>
+              <w:t>万</w:t>
+            </w:r>
+            <w:r>
+              <w:rPr>
+                <w:rFonts w:hint="eastAsia"/>
+                <w:b/>
+                <w:color w:val="FF0000"/>
+              </w:rPr>
+              <w:t>/</w:t>
+            </w:r>
+            <w:r>
+              <w:rPr>
+                <w:rFonts w:hint="eastAsia"/>
+                <w:b/>
+                <w:color w:val="FF0000"/>
+              </w:rPr>
+              <w:t>人，其余各赔偿限额均为主险的</w:t>
+            </w:r>
+            <w:r>
+              <w:rPr>
+                <w:rFonts w:hint="eastAsia"/>
+                <w:b/>
+                <w:color w:val="FF0000"/>
+              </w:rPr>
+              <w:t>50%</w:t>
+            </w:r>
+            <w:r>
+              <w:rPr>
+                <w:rFonts w:hint="eastAsia"/>
+                <w:b/>
+                <w:color w:val="FF0000"/>
+              </w:rPr>
+              <w:t>；</w:t>
+            </w:r>
+          </w:p>
+          <w:p>
+            <w:pPr>
+              <w:numPr>
+                <w:ilvl w:val="0"/>
+                <w:numId w:val="1"/>
+              </w:numPr>
+            </w:pPr>
+            <w:r>
+              <w:t>本保单项下误工费单独设置限额，与死亡、伤残的赔偿及限额无关</w:t>
+            </w:r>
+            <w:r>
+              <w:rPr>
+                <w:rFonts w:hint="eastAsia"/>
+              </w:rPr>
+              <w:t>；</w:t>
+            </w:r>
+          </w:p>
+          <w:p>
+            <w:pPr>
+              <w:numPr>
+                <w:ilvl w:val="0"/>
+                <w:numId w:val="1"/>
+              </w:numPr>
+            </w:pPr>
+            <w:r>
+              <w:rPr>
+                <w:rFonts w:hint="eastAsia"/>
+              </w:rPr>
+              <w:t>品牌声明：投保人、被保险人及本保单受益人不得擅自将</w:t>
+            </w:r>
+            <w:r>
+              <w:t>“</w:t>
+            </w:r>
+            <w:r>
+              <w:rPr>
+                <w:rFonts w:hint="eastAsia"/>
+              </w:rPr>
+              <w:t>中国平安</w:t>
+            </w:r>
+            <w:r>
+              <w:t>”</w:t>
+            </w:r>
+            <w:r>
+              <w:rPr>
+                <w:rFonts w:hint="eastAsia"/>
+              </w:rPr>
+              <w:t>、</w:t>
+            </w:r>
+            <w:r>
+              <w:t>“</w:t>
+            </w:r>
+            <w:r>
+              <w:rPr>
+                <w:rFonts w:hint="eastAsia"/>
+              </w:rPr>
+              <w:t>平安</w:t>
+            </w:r>
+            <w:r>
+              <w:t>”</w:t>
+            </w:r>
+            <w:r>
+              <w:rPr>
+                <w:rFonts w:hint="eastAsia"/>
+              </w:rPr>
+              <w:t>、</w:t>
+            </w:r>
+            <w:r>
+              <w:t>“</w:t>
+            </w:r>
+            <w:r>
+              <w:rPr>
+                <w:rFonts w:hint="eastAsia"/>
+              </w:rPr>
+              <w:t>平安保险</w:t>
+            </w:r>
+            <w:r>
+              <w:t>”</w:t>
+            </w:r>
+            <w:r>
+              <w:rPr>
+                <w:rFonts w:hint="eastAsia"/>
+              </w:rPr>
+              <w:t>等保险人品牌内容用于广告宣传或业务推销等；若需使用，需经保险人书面授权，并事先将宣传样本等有关内容提交保险人确认。否则，保险人有权解除合同，并要求投保人、被保险人及本保单受益人（</w:t>
+            </w:r>
+            <w:r>
+              <w:t>1</w:t>
+            </w:r>
+            <w:r>
+              <w:rPr>
+                <w:rFonts w:hint="eastAsia"/>
+              </w:rPr>
+              <w:t>）立即停止一切有关宣传活动，积极消除对保险人造成的不良影响；（</w:t>
+            </w:r>
+            <w:r>
+              <w:t>2</w:t>
+            </w:r>
+            <w:r>
+              <w:rPr>
+                <w:rFonts w:hint="eastAsia"/>
+              </w:rPr>
+              <w:t>）向保险人一次性支付违约金人民币</w:t>
+            </w:r>
+            <w:r>
+              <w:t>50</w:t>
+            </w:r>
+            <w:r>
+              <w:rPr>
+                <w:rFonts w:hint="eastAsia"/>
+              </w:rPr>
+              <w:t>万元（大写：人民币伍拾万圆整）；（</w:t>
+            </w:r>
+            <w:r>
+              <w:t>3</w:t>
+            </w:r>
+            <w:r>
+              <w:rPr>
+                <w:rFonts w:hint="eastAsia"/>
+              </w:rPr>
+              <w:t>）不足以弥补保险人损失的，还应另外予以赔偿。同时，投保人、被保险人及本保单受益人应对其自身行为承担全部法律责任。</w:t>
+            </w:r>
+          </w:p>
+          <w:p>
+            <w:pPr>
+              <w:numPr>
+                <w:ilvl w:val="0"/>
+                <w:numId w:val="1"/>
+              </w:numPr>
+              <w:rPr>
+                <w:ins w:id="0" w:author="Oliver." w:date="2020-05-25T11:39:00Z"/>
+              </w:rPr>
+            </w:pPr>
+            <w:r>
+              <w:rPr>
+                <w:rFonts w:hint="eastAsia"/>
+              </w:rPr>
+              <w:lastRenderedPageBreak/>
+              <w:t>扩展承担“嘉善东方医院”合理且必须的属于社保范围内的治疗费用，工伤病假单属于人身损害误工期、护理期、营养期评定规范</w:t>
+            </w:r>
+            <w:r>
+              <w:rPr>
+                <w:rFonts w:hint="eastAsia"/>
+              </w:rPr>
+              <w:t>GA/T 1193-2014</w:t>
+            </w:r>
+            <w:r>
+              <w:rPr>
+                <w:rFonts w:hint="eastAsia"/>
+              </w:rPr>
+              <w:t>标准内的予以认可，超过该标准按该标准理算理赔金额。</w:t>
+            </w:r>
+          </w:p>
+          <w:p>
+            <w:pPr>
+              <w:numPr>
+                <w:ilvl w:val="0"/>
+                <w:numId w:val="1"/>
+              </w:numPr>
+              <w:rPr>
+                <w:rFonts w:ascii="宋体" w:hAnsi="宋体"/>
+                <w:szCs w:val="21"/>
+              </w:rPr>
+            </w:pPr>
+            <w:r>
+              <w:rPr>
+                <w:rFonts w:ascii="宋体" w:hAnsi="宋体" w:hint="eastAsia"/>
+                <w:szCs w:val="21"/>
+              </w:rPr>
+              <w:t>兹经双方同意，若被保险人雇员所受之伤残不符合主条款“雇主责任险赔偿金额表”所列的任何一项，本公司将按伤残鉴定机构出具的伤残程度鉴定书，并对照国家发布的《职工工伤与职业病致残程度鉴定标准》（GB/T16180-1996）（以下称《伤残鉴定标准》）确定伤残等级而支付相应赔偿金。相应的赔偿限额为该伤残等级所对应的下列“伤残等级赔偿限额比例表”的比例乘以每人伤残最高赔偿限额所得金额。</w:t>
+            </w:r>
+          </w:p>
+          <w:p>
+            <w:pPr>
+              <w:jc w:val="center"/>
+              <w:rPr>
+                <w:rFonts w:ascii="宋体" w:hAnsi="宋体"/>
+                <w:szCs w:val="21"/>
+              </w:rPr>
+            </w:pPr>
+            <w:r>
+              <w:rPr>
+                <w:rFonts w:ascii="宋体" w:hAnsi="宋体" w:hint="eastAsia"/>
+                <w:szCs w:val="21"/>
+              </w:rPr>
+              <w:t>伤残等级赔偿限额比例表</w:t>
+            </w:r>
+          </w:p>
+          <w:tbl>
+            <w:tblPr>
+              <w:tblStyle w:val="TableGrid"/>
+              <w:tblW w:w="0" w:type="auto"/>
+              <w:tblInd w:w="360" w:type="dxa"/>
+              <w:tblLook w:val="04A0" w:firstRow="1" w:lastRow="0" w:firstColumn="1" w:lastColumn="0" w:noHBand="0" w:noVBand="1"/>
+            </w:tblPr>
+            <w:tblGrid>
+              <w:gridCol w:w="3117"/>
+              <w:gridCol w:w="3117"/>
+            </w:tblGrid>
+            <w:tr>
+              <w:tc>
+                <w:tcPr>
+                  <w:tcW w:w="3117" w:type="dxa"/>
+                </w:tcPr>
+                <w:p>
+                  <w:pPr>
+                    <w:rPr>
+                      <w:rFonts w:ascii="宋体" w:hAnsi="宋体"/>
+                      <w:szCs w:val="21"/>
+                    </w:rPr>
+                  </w:pPr>
+                  <w:r>
+                    <w:rPr>
+                      <w:szCs w:val="21"/>
+                    </w:rPr>
+                    <w:t>伤残等级</w:t>
+                  </w:r>
+                </w:p>
+              </w:tc>
+              <w:tc>
+                <w:tcPr>
+                  <w:tcW w:w="3117" w:type="dxa"/>
+                </w:tcPr>
+                <w:p>
+                  <w:pPr>
+                    <w:rPr>
+                      <w:rFonts w:ascii="宋体" w:hAnsi="宋体"/>
+                      <w:szCs w:val="21"/>
+                    </w:rPr>
+                  </w:pPr>
+                  <w:r>
+                    <w:rPr>
+                      <w:szCs w:val="21"/>
+                    </w:rPr>
+                    <w:t>比例</w:t>
+                  </w:r>
+                </w:p>
+              </w:tc>
+            </w:tr>
+            <w:tr>
+              <w:tc>
+                <w:tcPr>
+                  <w:tcW w:w="3117" w:type="dxa"/>
+                </w:tcPr>
+                <w:p>
+                  <w:pPr>
+                    <w:rPr>
+                      <w:rFonts w:ascii="宋体" w:hAnsi="宋体"/>
+                      <w:szCs w:val="21"/>
+                    </w:rPr>
+                  </w:pPr>
+                  <w:r>
+                    <w:rPr>
+                      <w:szCs w:val="21"/>
+                    </w:rPr>
+                    <w:t>一级</w:t>
+                  </w:r>
+                </w:p>
+              </w:tc>
+              <w:tc>
+                <w:tcPr>
+                  <w:tcW w:w="3117" w:type="dxa"/>
+                </w:tcPr>
+                <w:p>
+                  <w:pPr>
+                    <w:rPr>
+                      <w:rFonts w:ascii="宋体" w:hAnsi="宋体"/>
+                      <w:szCs w:val="21"/>
+                    </w:rPr>
+                  </w:pPr>
+                  <w:r>
+                    <w:rPr>
+                      <w:szCs w:val="21"/>
+                    </w:rPr>
+                    <w:t>100%</w:t>
+                  </w:r>
+                </w:p>
+              </w:tc>
+            </w:tr>
+            <w:tr>
+              <w:tc>
+                <w:tcPr>
+                  <w:tcW w:w="3117" w:type="dxa"/>
+                </w:tcPr>
+                <w:p>
+                  <w:pPr>
+                    <w:rPr>
+                      <w:rFonts w:ascii="宋体" w:hAnsi="宋体"/>
+                      <w:szCs w:val="21"/>
+                    </w:rPr>
+                  </w:pPr>
+                  <w:r>
+                    <w:rPr>
+                      <w:szCs w:val="21"/>
+                    </w:rPr>
+                    <w:t>二级</w:t>
+                  </w:r>
+                </w:p>
+              </w:tc>
+              <w:tc>
+                <w:tcPr>
+                  <w:tcW w:w="3117" w:type="dxa"/>
+                </w:tcPr>
+                <w:p>
+                  <w:pPr>
+                    <w:rPr>
+                      <w:rFonts w:ascii="宋体" w:hAnsi="宋体"/>
+                      <w:szCs w:val="21"/>
+                    </w:rPr>
+                  </w:pPr>
+                  <w:r>
+                    <w:rPr>
+                      <w:szCs w:val="21"/>
+                    </w:rPr>
+                    <w:t>80%</w:t>
+                  </w:r>
+                </w:p>
+              </w:tc>
+            </w:tr>
+            <w:tr>
+              <w:tc>
+                <w:tcPr>
+                  <w:tcW w:w="3117" w:type="dxa"/>
+                </w:tcPr>
+                <w:p>
+                  <w:pPr>
+                    <w:rPr>
+                      <w:rFonts w:ascii="宋体" w:hAnsi="宋体"/>
+                      <w:szCs w:val="21"/>
+                    </w:rPr>
+                  </w:pPr>
+                  <w:r>
+                    <w:rPr>
+                      <w:szCs w:val="21"/>
+                    </w:rPr>
+                    <w:t>三级</w:t>
+                  </w:r>
+                </w:p>
+              </w:tc>
+              <w:tc>
+                <w:tcPr>
+                  <w:tcW w:w="3117" w:type="dxa"/>
+                </w:tcPr>
+                <w:p>
+                  <w:pPr>
+                    <w:rPr>
+                      <w:rFonts w:ascii="宋体" w:hAnsi="宋体"/>
+                      <w:szCs w:val="21"/>
+                    </w:rPr>
+                  </w:pPr>
+                  <w:r>
+                    <w:rPr>
+                      <w:szCs w:val="21"/>
+                    </w:rPr>
+                    <w:t>70%</w:t>
+                  </w:r>
+                </w:p>
+              </w:tc>
+            </w:tr>
+            <w:tr>
+              <w:tc>
+                <w:tcPr>
+                  <w:tcW w:w="3117" w:type="dxa"/>
+                </w:tcPr>
+                <w:p>
+                  <w:pPr>
+                    <w:rPr>
+                      <w:rFonts w:ascii="宋体" w:hAnsi="宋体"/>
+                      <w:szCs w:val="21"/>
+                    </w:rPr>
+                  </w:pPr>
+                  <w:r>
+                    <w:rPr>
+                      <w:szCs w:val="21"/>
+                    </w:rPr>
+                    <w:t>四级</w:t>
+                  </w:r>
+                </w:p>
+              </w:tc>
+              <w:tc>
+                <w:tcPr>
+                  <w:tcW w:w="3117" w:type="dxa"/>
+                </w:tcPr>
+                <w:p>
+                  <w:pPr>
+                    <w:rPr>
+                      <w:rFonts w:ascii="宋体" w:hAnsi="宋体"/>
+                      <w:szCs w:val="21"/>
+                    </w:rPr>
+                  </w:pPr>
+                  <w:r>
+                    <w:rPr>
+                      <w:szCs w:val="21"/>
+                    </w:rPr>
+                    <w:t>60%</w:t>
+                  </w:r>
+                </w:p>
+              </w:tc>
+            </w:tr>
+            <w:tr>
+              <w:tc>
+                <w:tcPr>
+                  <w:tcW w:w="3117" w:type="dxa"/>
+                </w:tcPr>
+                <w:p>
+                  <w:pPr>
+                    <w:rPr>
+                      <w:rFonts w:ascii="宋体" w:hAnsi="宋体"/>
+                      <w:szCs w:val="21"/>
+                    </w:rPr>
+                  </w:pPr>
+                  <w:r>
+                    <w:rPr>
+                      <w:szCs w:val="21"/>
+                    </w:rPr>
+                    <w:t>五级</w:t>
+                  </w:r>
+                </w:p>
+              </w:tc>
+              <w:tc>
+                <w:tcPr>
+                  <w:tcW w:w="3117" w:type="dxa"/>
+                </w:tcPr>
+                <w:p>
+                  <w:pPr>
+                    <w:rPr>
+                      <w:rFonts w:ascii="宋体" w:hAnsi="宋体"/>
+                      <w:szCs w:val="21"/>
+                    </w:rPr>
+                  </w:pPr>
+                  <w:r>
+                    <w:rPr>
+                      <w:szCs w:val="21"/>
+                    </w:rPr>
+                    <w:t>50%</w:t>
+                  </w:r>
+                </w:p>
+              </w:tc>
+            </w:tr>
+            <w:tr>
+              <w:tc>
+                <w:tcPr>
+                  <w:tcW w:w="3117" w:type="dxa"/>
+                </w:tcPr>
+                <w:p>
+                  <w:pPr>
+                    <w:rPr>
+                      <w:rFonts w:ascii="宋体" w:hAnsi="宋体"/>
+                      <w:szCs w:val="21"/>
+                    </w:rPr>
+                  </w:pPr>
+                  <w:r>
+                    <w:rPr>
+                      <w:szCs w:val="21"/>
+                    </w:rPr>
+                    <w:t>六级</w:t>
+                  </w:r>
+                </w:p>
+              </w:tc>
+              <w:tc>
+                <w:tcPr>
+                  <w:tcW w:w="3117" w:type="dxa"/>
+                </w:tcPr>
+                <w:p>
+                  <w:pPr>
+                    <w:rPr>
+                      <w:rFonts w:ascii="宋体" w:hAnsi="宋体"/>
+                      <w:szCs w:val="21"/>
+                    </w:rPr>
+                  </w:pPr>
+                  <w:r>
+                    <w:rPr>
+                      <w:szCs w:val="21"/>
+                    </w:rPr>
+                    <w:t>40%</w:t>
+                  </w:r>
+                </w:p>
+              </w:tc>
+            </w:tr>
+            <w:tr>
+              <w:tc>
+                <w:tcPr>
+                  <w:tcW w:w="3117" w:type="dxa"/>
+                </w:tcPr>
+                <w:p>
+                  <w:pPr>
+                    <w:rPr>
+                      <w:rFonts w:ascii="宋体" w:hAnsi="宋体"/>
+                      <w:szCs w:val="21"/>
+                    </w:rPr>
+                  </w:pPr>
+                  <w:r>
+                    <w:rPr>
+                      <w:szCs w:val="21"/>
+                    </w:rPr>
+                    <w:t>七级</w:t>
+                  </w:r>
+                </w:p>
+              </w:tc>
+              <w:tc>
+                <w:tcPr>
+                  <w:tcW w:w="3117" w:type="dxa"/>
+                </w:tcPr>
+                <w:p>
+                  <w:pPr>
+                    <w:rPr>
+                      <w:rFonts w:ascii="宋体" w:hAnsi="宋体"/>
+                      <w:szCs w:val="21"/>
+                    </w:rPr>
+                  </w:pPr>
+                  <w:r>
+                    <w:rPr>
+                      <w:szCs w:val="21"/>
+                    </w:rPr>
+                    <w:t>30%</w:t>
+                  </w:r>
+                </w:p>
+              </w:tc>
+            </w:tr>
+            <w:tr>
+              <w:tc>
+                <w:tcPr>
+                  <w:tcW w:w="3117" w:type="dxa"/>
+                </w:tcPr>
+                <w:p>
+                  <w:pPr>
+                    <w:rPr>
+                      <w:rFonts w:ascii="宋体" w:hAnsi="宋体"/>
+                      <w:szCs w:val="21"/>
+                    </w:rPr>
+                  </w:pPr>
+                  <w:r>
+                    <w:rPr>
+                      <w:szCs w:val="21"/>
+                    </w:rPr>
+                    <w:t>八级</w:t>
+                  </w:r>
+                </w:p>
+              </w:tc>
+              <w:tc>
+                <w:tcPr>
+                  <w:tcW w:w="3117" w:type="dxa"/>
+                </w:tcPr>
+                <w:p>
+                  <w:pPr>
+                    <w:rPr>
+                      <w:rFonts w:ascii="宋体" w:hAnsi="宋体"/>
+                      <w:szCs w:val="21"/>
+                    </w:rPr>
+                  </w:pPr>
+                  <w:r>
+                    <w:rPr>
+                      <w:szCs w:val="21"/>
+                    </w:rPr>
+                    <w:t>20%</w:t>
+                  </w:r>
+                </w:p>
+              </w:tc>
+            </w:tr>
+            <w:tr>
+              <w:tc>
+                <w:tcPr>
+                  <w:tcW w:w="3117" w:type="dxa"/>
+                </w:tcPr>
+                <w:p>
+                  <w:pPr>
+                    <w:rPr>
+                      <w:rFonts w:ascii="宋体" w:hAnsi="宋体"/>
+                      <w:szCs w:val="21"/>
+                    </w:rPr>
+                  </w:pPr>
+                  <w:r>
+                    <w:rPr>
+                      <w:szCs w:val="21"/>
+                    </w:rPr>
+                    <w:t>九级</w:t>
+                  </w:r>
+                </w:p>
+              </w:tc>
+              <w:tc>
+                <w:tcPr>
+                  <w:tcW w:w="3117" w:type="dxa"/>
+                </w:tcPr>
+                <w:p>
+                  <w:pPr>
+                    <w:rPr>
+                      <w:rFonts w:ascii="宋体" w:hAnsi="宋体"/>
+                      <w:szCs w:val="21"/>
+                    </w:rPr>
+                  </w:pPr>
+                  <w:r>
+                    <w:rPr>
+                      <w:szCs w:val="21"/>
+                    </w:rPr>
+                    <w:t>10%</w:t>
+                  </w:r>
+                </w:p>
+              </w:tc>
+            </w:tr>
+            <w:tr>
+              <w:tc>
+                <w:tcPr>
+                  <w:tcW w:w="3117" w:type="dxa"/>
+                </w:tcPr>
+                <w:p>
+                  <w:pPr>
+                    <w:rPr>
+                      <w:rFonts w:ascii="宋体" w:hAnsi="宋体"/>
+                      <w:szCs w:val="21"/>
+                    </w:rPr>
+                  </w:pPr>
+                  <w:r>
+                    <w:rPr>
+                      <w:szCs w:val="21"/>
+                    </w:rPr>
+                    <w:t>十级</w:t>
+                  </w:r>
+                </w:p>
+              </w:tc>
+              <w:tc>
+                <w:tcPr>
+                  <w:tcW w:w="3117" w:type="dxa"/>
+                </w:tcPr>
+                <w:p>
+                  <w:pPr>
+                    <w:rPr>
+                      <w:rFonts w:ascii="宋体" w:hAnsi="宋体"/>
+                      <w:szCs w:val="21"/>
+                    </w:rPr>
+                  </w:pPr>
+                  <w:r>
+                    <w:rPr>
+                      <w:szCs w:val="21"/>
+                    </w:rPr>
+                    <w:t>6%</w:t>
+                  </w:r>
+                </w:p>
+              </w:tc>
+            </w:tr>
+          </w:tbl>
+          <w:p>
+            <w:pPr>
+              <w:ind w:leftChars="100" w:left="210"/>
+              <w:rPr>
+                <w:rFonts w:hAnsi="宋体"/>
+                <w:szCs w:val="21"/>
+              </w:rPr>
+            </w:pPr>
+            <w:r>
+              <w:rPr>
+                <w:rFonts w:hAnsi="宋体"/>
+                <w:szCs w:val="21"/>
+              </w:rPr>
+              <w:t>伤残项目对应《伤残鉴定标准》两项者，如果两项不同级，以级别高者为伤残等级，如果两项同级，以该级别的上一等级为伤残等级；伤残项目对应《伤残鉴定标准》三项以上者（含三项），以该等级中的最高级别的上一等级为伤残等级。但无论如何，伤残等级不得高于上表中所规定的一级。</w:t>
+            </w:r>
+          </w:p>
+          <w:p>
+            <w:pPr>
+              <w:rPr>
+                <w:szCs w:val="21"/>
+              </w:rPr>
+            </w:pPr>
+            <w:r>
+              <w:rPr>
+                <w:rFonts w:hAnsi="宋体" w:hint="eastAsia"/>
+                <w:szCs w:val="21"/>
+              </w:rPr>
+              <w:t>7</w:t>
+            </w:r>
+            <w:r>
+              <w:rPr>
+                <w:rFonts w:hAnsi="宋体" w:hint="eastAsia"/>
+                <w:szCs w:val="21"/>
+              </w:rPr>
+              <w:t>、</w:t>
+            </w:r>
+            <w:r>
+              <w:rPr>
+                <w:rFonts w:hAnsi="宋体" w:hint="eastAsia"/>
+                <w:szCs w:val="21"/>
+              </w:rPr>
+              <w:t>本保单不承担</w:t>
+            </w:r>
+            <w:r>
+              <w:rPr>
+                <w:rFonts w:hAnsi="宋体" w:hint="eastAsia"/>
+                <w:szCs w:val="21"/>
+              </w:rPr>
+              <w:t>2</w:t>
+            </w:r>
+            <w:r>
+              <w:rPr>
+                <w:rFonts w:hAnsi="宋体" w:hint="eastAsia"/>
+                <w:szCs w:val="21"/>
+              </w:rPr>
+              <w:t>米及</w:t>
+            </w:r>
+            <w:r>
+              <w:rPr>
+                <w:rFonts w:hAnsi="宋体" w:hint="eastAsia"/>
+                <w:szCs w:val="21"/>
+              </w:rPr>
+              <w:t>2</w:t>
+            </w:r>
+            <w:r>
+              <w:rPr>
+                <w:rFonts w:hAnsi="宋体" w:hint="eastAsia"/>
+                <w:szCs w:val="21"/>
+              </w:rPr>
+              <w:t>米以上高处作业的保险责任。</w:t>
+            </w:r>
+          </w:p>
+        </w:tc>
+      </w:tr>
+      <w:tr>
+        <w:trPr>
+          <w:trHeight w:val="403"/>
+        </w:trPr>
+        <w:tc>
+          <w:tcPr>
+            <w:tcW w:w="1537" w:type="dxa"/>
+          </w:tcPr>
+          <w:p>
+            <w:pPr>
+              <w:jc w:val="left"/>
+              <w:rPr>
+                <w:rFonts w:ascii="宋体" w:hAnsi="宋体"/>
+                <w:b/>
+                <w:bCs/>
+                <w:szCs w:val="21"/>
+              </w:rPr>
+            </w:pPr>
+            <w:r>
+              <w:rPr>
+                <w:rFonts w:ascii="宋体" w:hAnsi="宋体" w:hint="eastAsia"/>
+                <w:b/>
+                <w:szCs w:val="21"/>
+              </w:rPr>
+              <w:lastRenderedPageBreak/>
+              <w:t>司法管辖</w:t>
+            </w:r>
+          </w:p>
+        </w:tc>
+        <w:tc>
+          <w:tcPr>
+            <w:tcW w:w="427" w:type="dxa"/>
+          </w:tcPr>
+          <w:p>
+            <w:pPr>
+              <w:widowControl/>
+              <w:rPr>
+                <w:rFonts w:ascii="宋体" w:hAnsi="宋体"/>
+                <w:szCs w:val="21"/>
+              </w:rPr>
+            </w:pPr>
+            <w:r>
+              <w:rPr>
+                <w:rFonts w:ascii="宋体" w:hAnsi="宋体" w:hint="eastAsia"/>
+                <w:szCs w:val="21"/>
+              </w:rPr>
+              <w:t>：</w:t>
+            </w:r>
+          </w:p>
+        </w:tc>
+        <w:tc>
+          <w:tcPr>
+            <w:tcW w:w="6820" w:type="dxa"/>
+          </w:tcPr>
+          <w:p>
+            <w:pPr>
+              <w:rPr>
+                <w:szCs w:val="21"/>
+              </w:rPr>
+            </w:pPr>
+            <w:r>
+              <w:rPr>
+                <w:rFonts w:hAnsi="宋体"/>
+                <w:szCs w:val="21"/>
+              </w:rPr>
+              <w:t>中华人民共和国司法管辖（港、澳、台除外）</w:t>
+            </w:r>
+          </w:p>
+        </w:tc>
+      </w:tr>
+      <w:tr>
+        <w:trPr>
+          <w:trHeight w:val="403"/>
+        </w:trPr>
+        <w:tc>
+          <w:tcPr>
+            <w:tcW w:w="1537" w:type="dxa"/>
+          </w:tcPr>
+          <w:p>
+            <w:pPr>
+              <w:jc w:val="left"/>
+              <w:rPr>
+                <w:rFonts w:ascii="宋体" w:hAnsi="宋体"/>
+                <w:b/>
+                <w:szCs w:val="21"/>
+              </w:rPr>
+            </w:pPr>
+            <w:r>
+              <w:rPr>
+                <w:rFonts w:ascii="宋体" w:hAnsi="宋体" w:hint="eastAsia"/>
+                <w:b/>
+                <w:szCs w:val="21"/>
+              </w:rPr>
+              <w:t>适用条款</w:t>
+            </w:r>
+          </w:p>
+        </w:tc>
+        <w:tc>
+          <w:tcPr>
+            <w:tcW w:w="427" w:type="dxa"/>
+          </w:tcPr>
+          <w:p>
+            <w:pPr>
+              <w:widowControl/>
+              <w:rPr>
+                <w:rFonts w:ascii="宋体" w:hAnsi="宋体"/>
+                <w:szCs w:val="21"/>
+              </w:rPr>
+            </w:pPr>
+            <w:r>
+              <w:rPr>
+                <w:rFonts w:ascii="宋体" w:hAnsi="宋体" w:hint="eastAsia"/>
+                <w:szCs w:val="21"/>
+              </w:rPr>
+              <w:t>：</w:t>
+            </w:r>
+          </w:p>
+        </w:tc>
+        <w:tc>
+          <w:tcPr>
+            <w:tcW w:w="6820" w:type="dxa"/>
+          </w:tcPr>
+          <w:p>
+            <w:pPr>
+              <w:rPr>
+                <w:rFonts w:hAnsi="宋体"/>
+                <w:szCs w:val="21"/>
+              </w:rPr>
+            </w:pPr>
+            <w:r>
+              <w:rPr>
+                <w:rFonts w:hAnsi="宋体"/>
+                <w:szCs w:val="21"/>
+              </w:rPr>
+              <w:t>按中国平安财产保险股份有限公司</w:t>
+            </w:r>
+            <w:r>
+              <w:rPr>
+                <w:rFonts w:hAnsi="宋体" w:hint="eastAsia"/>
+                <w:szCs w:val="21"/>
+              </w:rPr>
+              <w:t>平安雇主责任保险</w:t>
+            </w:r>
+            <w:r>
+              <w:rPr>
+                <w:rFonts w:hAnsi="宋体" w:hint="eastAsia"/>
+                <w:szCs w:val="21"/>
+              </w:rPr>
+              <w:t>A</w:t>
+            </w:r>
+            <w:r>
+              <w:rPr>
+                <w:rFonts w:hAnsi="宋体" w:hint="eastAsia"/>
+                <w:szCs w:val="21"/>
+              </w:rPr>
+              <w:t>条款</w:t>
+            </w:r>
+            <w:r>
+              <w:rPr>
+                <w:rFonts w:hAnsi="宋体"/>
+                <w:szCs w:val="21"/>
+              </w:rPr>
+              <w:t>及扩展条款</w:t>
+            </w:r>
+          </w:p>
+        </w:tc>
+      </w:tr>
+    </w:tbl>
     <w:p>
       <w:pPr>
-        <w:pBdr>
-          <w:bottom w:val="single" w:sz="6" w:space="1" w:color="auto"/>
-        </w:pBdr>
-        <w:spacing w:line="360" w:lineRule="auto"/>
         <w:jc w:val="left"/>
         <w:rPr>
-          <w:rFonts w:hint="eastAsia"/>
+          <w:rFonts w:hAnsi="宋体"/>
           <w:b/>
-          <w:sz w:val="18"/>
-          <w:szCs w:val="18"/>
+          <w:bCs/>
+          <w:sz w:val="24"/>
         </w:rPr>
       </w:pPr>
-      <w:r>
-        <w:rPr>
-          <w:rFonts w:hint="eastAsia"/>
-          <w:b/>
-          <w:sz w:val="18"/>
-          <w:szCs w:val="18"/>
-        </w:rPr>
-        <w:t>保单号：</w:t>
-      </w:r>
-      <w:r>
-        <w:rPr>
-          <w:rFonts w:hint="eastAsia"/>
-          <w:b/>
-          <w:sz w:val="18"/>
-          <w:szCs w:val="18"/>
-        </w:rPr>
-        <w:t>10203083900695780550</w:t>
-      </w:r>
-    </w:p>
-    <w:p>
-      <w:pPr>
-        <w:pBdr>
-          <w:bottom w:val="none" w:sz="0" w:space="1" w:color="auto"/>
-        </w:pBdr>
-        <w:spacing w:line="360" w:lineRule="auto"/>
-        <w:jc w:val="left"/>
-        <w:rPr>
-          <w:rFonts w:hint="eastAsia"/>
-          <w:b/>
-          <w:sz w:val="18"/>
-          <w:szCs w:val="18"/>
-        </w:rPr>
-      </w:pPr>
-      <w:r>
-        <w:rPr>
-          <w:rFonts w:hint="eastAsia"/>
-          <w:b/>
-          <w:sz w:val="18"/>
-          <w:szCs w:val="18"/>
-        </w:rPr>
-        <w:t>生效日期：</w:t>
-      </w:r>
-      <w:r>
-        <w:rPr>
-          <w:rFonts w:hint="eastAsia"/>
-          <w:b/>
-          <w:sz w:val="18"/>
-          <w:szCs w:val="18"/>
-        </w:rPr>
-        <w:t>s</w:t>
-      </w:r>
-      <w:r>
-        <w:rPr>
-          <w:b/>
-          <w:sz w:val="18"/>
-          <w:szCs w:val="18"/>
-        </w:rPr>
-        <w:t>hengxiaoriqi</w:t>
-      </w:r>
-    </w:p>
-    <w:p>
-      <w:pPr>
-        <w:pBdr>
-          <w:top w:val="single" w:sz="4" w:space="0" w:color="auto"/>
-          <w:bottom w:val="single" w:sz="4" w:space="0" w:color="auto"/>
-        </w:pBdr>
-        <w:spacing w:line="360" w:lineRule="auto"/>
-        <w:jc w:val="left"/>
-        <w:rPr>
-          <w:rFonts w:hint="eastAsia"/>
-          <w:b/>
-          <w:sz w:val="18"/>
-          <w:szCs w:val="18"/>
-        </w:rPr>
-      </w:pPr>
-      <w:r>
-        <w:rPr>
-          <w:rFonts w:hint="eastAsia"/>
-          <w:b/>
-          <w:sz w:val="18"/>
-          <w:szCs w:val="18"/>
-        </w:rPr>
-        <w:t>附加被保险人：</w:t>
-      </w:r>
-      <w:r>
-        <w:rPr>
-          <w:rFonts w:hint="eastAsia"/>
-          <w:b/>
-          <w:sz w:val="18"/>
-          <w:szCs w:val="18"/>
-        </w:rPr>
-        <w:t>b</w:t>
-      </w:r>
-      <w:r>
-        <w:rPr>
-          <w:b/>
-          <w:sz w:val="18"/>
-          <w:szCs w:val="18"/>
-        </w:rPr>
-        <w:t>eibaoxianren</w:t>
-      </w:r>
     </w:p>
     <w:p>
       <w:pPr>
         <w:jc w:val="left"/>
         <w:rPr>
-          <w:rFonts w:hint="eastAsia"/>
+          <w:rFonts w:hAnsi="宋体"/>
           <w:b/>
-          <w:sz w:val="18"/>
-          <w:szCs w:val="18"/>
+          <w:bCs/>
+          <w:sz w:val="24"/>
+        </w:rPr>
+      </w:pPr>
+    </w:p>
+    <w:p>
+      <w:pPr>
+        <w:jc w:val="left"/>
+        <w:rPr>
+          <w:rFonts w:hAnsi="宋体"/>
+          <w:b/>
+          <w:bCs/>
+          <w:sz w:val="24"/>
+        </w:rPr>
+      </w:pPr>
+    </w:p>
+    <w:p>
+      <w:pPr>
+        <w:jc w:val="left"/>
+        <w:rPr>
+          <w:rFonts w:hAnsi="宋体"/>
+          <w:b/>
+          <w:bCs/>
+          <w:sz w:val="24"/>
+        </w:rPr>
+      </w:pPr>
+    </w:p>
+    <w:p>
+      <w:pPr>
+        <w:jc w:val="left"/>
+        <w:rPr>
+          <w:rFonts w:hAnsi="宋体"/>
+          <w:b/>
+          <w:bCs/>
+          <w:sz w:val="24"/>
+        </w:rPr>
+      </w:pPr>
+    </w:p>
+    <w:p>
+      <w:pPr>
+        <w:jc w:val="left"/>
+        <w:rPr>
+          <w:rFonts w:hAnsi="宋体"/>
+          <w:b/>
+          <w:bCs/>
+          <w:sz w:val="24"/>
+        </w:rPr>
+      </w:pPr>
+    </w:p>
+    <w:p>
+      <w:pPr>
+        <w:jc w:val="left"/>
+        <w:rPr>
+          <w:rFonts w:hAnsi="宋体"/>
+          <w:b/>
+          <w:bCs/>
+          <w:sz w:val="24"/>
+        </w:rPr>
+      </w:pPr>
+    </w:p>
+    <w:p>
+      <w:pPr>
+        <w:jc w:val="left"/>
+        <w:rPr>
+          <w:rFonts w:hAnsi="宋体"/>
+          <w:b/>
+          <w:bCs/>
+          <w:sz w:val="24"/>
+        </w:rPr>
+      </w:pPr>
+    </w:p>
+    <w:p>
+      <w:pPr>
+        <w:jc w:val="left"/>
+        <w:rPr>
+          <w:rFonts w:hAnsi="宋体"/>
+          <w:b/>
+          <w:bCs/>
+          <w:sz w:val="24"/>
+        </w:rPr>
+      </w:pPr>
+    </w:p>
+    <w:p>
+      <w:pPr>
+        <w:jc w:val="left"/>
+        <w:rPr>
+          <w:rFonts w:hAnsi="宋体"/>
+          <w:b/>
+          <w:bCs/>
+          <w:sz w:val="24"/>
+        </w:rPr>
+      </w:pPr>
+    </w:p>
+    <w:p>
+      <w:pPr>
+        <w:jc w:val="left"/>
+        <w:rPr>
+          <w:rFonts w:hAnsi="宋体"/>
+          <w:b/>
+          <w:bCs/>
+          <w:sz w:val="24"/>
+        </w:rPr>
+      </w:pPr>
+    </w:p>
+    <w:p>
+      <w:pPr>
+        <w:jc w:val="left"/>
+        <w:rPr>
+          <w:rFonts w:hAnsi="宋体" w:hint="eastAsia"/>
+          <w:b/>
+          <w:bCs/>
+          <w:sz w:val="24"/>
+        </w:rPr>
+      </w:pPr>
+    </w:p>
+    <w:p>
+      <w:pPr>
+        <w:jc w:val="left"/>
+        <w:rPr>
+          <w:rFonts w:hAnsi="宋体"/>
+          <w:b/>
+          <w:bCs/>
+          <w:sz w:val="24"/>
         </w:rPr>
       </w:pPr>
       <w:r>
         <w:rPr>
-          <w:rFonts w:hint="eastAsia"/>
-          <w:b/>
-          <w:sz w:val="18"/>
-          <w:szCs w:val="18"/>
-        </w:rPr>
-        <w:t>保险计划信息：</w:t>
-      </w:r>
-    </w:p>
-    <w:p>
-      <w:pPr>
-        <w:ind w:left="994" w:hangingChars="550" w:hanging="994"/>
-        <w:rPr>
-          <w:sz w:val="18"/>
-          <w:szCs w:val="18"/>
-        </w:rPr>
-      </w:pPr>
-      <w:r>
-        <w:rPr>
-          <w:rFonts w:hAnsi="宋体"/>
-          <w:b/>
-          <w:sz w:val="18"/>
-          <w:szCs w:val="18"/>
-        </w:rPr>
-        <w:t>死亡伤残：</w:t>
-      </w:r>
-      <w:r>
-        <w:rPr>
           <w:rFonts w:hAnsi="宋体" w:hint="eastAsia"/>
           <w:b/>
-          <w:sz w:val="18"/>
-          <w:szCs w:val="18"/>
+          <w:bCs/>
+          <w:sz w:val="24"/>
         </w:rPr>
-        <w:tab/>
-      </w:r>
-      <w:r>
-        <w:rPr>
-          <w:rFonts w:hAnsi="宋体" w:hint="eastAsia"/>
-          <w:b/>
-          <w:sz w:val="18"/>
-          <w:szCs w:val="18"/>
-        </w:rPr>
-        <w:tab/>
-      </w:r>
-      <w:r>
-        <w:rPr>
-          <w:rFonts w:hAnsi="宋体"/>
-          <w:sz w:val="18"/>
-          <w:szCs w:val="18"/>
-        </w:rPr>
-        <w:t>赔偿限额</w:t>
-      </w:r>
-      <w:r>
-        <w:rPr>
-          <w:sz w:val="18"/>
-          <w:szCs w:val="18"/>
-        </w:rPr>
-        <w:t>60</w:t>
-      </w:r>
-      <w:r>
-        <w:rPr>
-          <w:rFonts w:hAnsi="宋体"/>
-          <w:sz w:val="18"/>
-          <w:szCs w:val="18"/>
-        </w:rPr>
-        <w:t>万；</w:t>
-      </w:r>
-    </w:p>
-    <w:p>
-      <w:pPr>
-        <w:ind w:left="797" w:hangingChars="441" w:hanging="797"/>
-        <w:rPr>
-          <w:rFonts w:hAnsi="宋体"/>
-          <w:sz w:val="18"/>
-          <w:szCs w:val="18"/>
-        </w:rPr>
-      </w:pPr>
-      <w:r>
-        <w:rPr>
-          <w:rFonts w:hAnsi="宋体"/>
-          <w:b/>
-          <w:sz w:val="18"/>
-          <w:szCs w:val="18"/>
-        </w:rPr>
-        <w:t>误工费</w:t>
-      </w:r>
-      <w:r>
-        <w:rPr>
-          <w:rFonts w:hAnsi="宋体" w:hint="eastAsia"/>
-          <w:b/>
-          <w:sz w:val="18"/>
-          <w:szCs w:val="18"/>
-        </w:rPr>
-        <w:t>：</w:t>
-      </w:r>
-      <w:r>
-        <w:rPr>
-          <w:rFonts w:hAnsi="宋体" w:hint="eastAsia"/>
-          <w:b/>
-          <w:sz w:val="18"/>
-          <w:szCs w:val="18"/>
-        </w:rPr>
-        <w:tab/>
-      </w:r>
-      <w:r>
-        <w:rPr>
-          <w:rFonts w:hAnsi="宋体" w:hint="eastAsia"/>
-          <w:b/>
-          <w:sz w:val="18"/>
-          <w:szCs w:val="18"/>
-        </w:rPr>
-        <w:tab/>
-      </w:r>
-      <w:r>
-        <w:rPr>
-          <w:rFonts w:hAnsi="宋体" w:hint="eastAsia"/>
-          <w:b/>
-          <w:sz w:val="18"/>
-          <w:szCs w:val="18"/>
-        </w:rPr>
-        <w:tab/>
-      </w:r>
-      <w:r>
-        <w:rPr>
-          <w:rFonts w:hAnsi="宋体"/>
-          <w:sz w:val="18"/>
-          <w:szCs w:val="18"/>
-        </w:rPr>
-        <w:t>无免赔，</w:t>
-      </w:r>
-      <w:r>
-        <w:rPr>
-          <w:rFonts w:hAnsi="宋体" w:hint="eastAsia"/>
-          <w:sz w:val="18"/>
-          <w:szCs w:val="18"/>
-        </w:rPr>
-        <w:t>最多</w:t>
-      </w:r>
-      <w:r>
-        <w:rPr>
-          <w:rFonts w:hAnsi="宋体"/>
-          <w:sz w:val="18"/>
-          <w:szCs w:val="18"/>
-        </w:rPr>
-        <w:t>20</w:t>
-      </w:r>
-      <w:r>
-        <w:rPr>
-          <w:rFonts w:hAnsi="宋体" w:hint="eastAsia"/>
-          <w:sz w:val="18"/>
-          <w:szCs w:val="18"/>
-        </w:rPr>
-        <w:t>0</w:t>
-      </w:r>
-      <w:r>
-        <w:rPr>
-          <w:rFonts w:hAnsi="宋体" w:hint="eastAsia"/>
-          <w:sz w:val="18"/>
-          <w:szCs w:val="18"/>
-        </w:rPr>
-        <w:t>元</w:t>
-      </w:r>
-      <w:r>
-        <w:rPr>
-          <w:rFonts w:hAnsi="宋体" w:hint="eastAsia"/>
-          <w:sz w:val="18"/>
-          <w:szCs w:val="18"/>
-        </w:rPr>
-        <w:t>/</w:t>
-      </w:r>
-      <w:r>
-        <w:rPr>
-          <w:rFonts w:hAnsi="宋体" w:hint="eastAsia"/>
-          <w:sz w:val="18"/>
-          <w:szCs w:val="18"/>
-        </w:rPr>
-        <w:t>天，</w:t>
-      </w:r>
-      <w:r>
-        <w:rPr>
-          <w:rFonts w:hAnsi="宋体" w:hint="eastAsia"/>
-          <w:sz w:val="18"/>
-          <w:szCs w:val="18"/>
-        </w:rPr>
-        <w:t>10</w:t>
-      </w:r>
-      <w:r>
-        <w:rPr>
-          <w:rFonts w:hAnsi="宋体"/>
-          <w:sz w:val="18"/>
-          <w:szCs w:val="18"/>
-        </w:rPr>
-        <w:t>0%</w:t>
-      </w:r>
-      <w:r>
-        <w:rPr>
-          <w:rFonts w:hAnsi="宋体"/>
-          <w:sz w:val="18"/>
-          <w:szCs w:val="18"/>
-        </w:rPr>
-        <w:t>赔付，最多不超过</w:t>
-      </w:r>
-      <w:r>
-        <w:rPr>
-          <w:rFonts w:hAnsi="宋体" w:hint="eastAsia"/>
-          <w:sz w:val="18"/>
-          <w:szCs w:val="18"/>
-        </w:rPr>
-        <w:t>5</w:t>
-      </w:r>
-      <w:r>
-        <w:rPr>
-          <w:rFonts w:hAnsi="宋体"/>
-          <w:sz w:val="18"/>
-          <w:szCs w:val="18"/>
-        </w:rPr>
-        <w:t>000</w:t>
-      </w:r>
-      <w:r>
-        <w:rPr>
-          <w:rFonts w:hAnsi="宋体"/>
-          <w:sz w:val="18"/>
-          <w:szCs w:val="18"/>
-        </w:rPr>
-        <w:t>元</w:t>
-      </w:r>
-      <w:r>
-        <w:rPr>
-          <w:rFonts w:hAnsi="宋体" w:hint="eastAsia"/>
-          <w:sz w:val="18"/>
-          <w:szCs w:val="18"/>
-        </w:rPr>
-        <w:t>/</w:t>
-      </w:r>
-      <w:r>
-        <w:rPr>
-          <w:rFonts w:hAnsi="宋体"/>
-          <w:sz w:val="18"/>
-          <w:szCs w:val="18"/>
-        </w:rPr>
-        <w:t>周，最长不超过</w:t>
-      </w:r>
-      <w:r>
-        <w:rPr>
-          <w:rFonts w:hAnsi="宋体" w:hint="eastAsia"/>
-          <w:sz w:val="18"/>
-          <w:szCs w:val="18"/>
-        </w:rPr>
-        <w:t>365</w:t>
-      </w:r>
-      <w:r>
-        <w:rPr>
-          <w:rFonts w:hAnsi="宋体" w:hint="eastAsia"/>
-          <w:sz w:val="18"/>
-          <w:szCs w:val="18"/>
-        </w:rPr>
-        <w:t>天</w:t>
-      </w:r>
-      <w:r>
-        <w:rPr>
-          <w:rFonts w:hAnsi="宋体"/>
-          <w:sz w:val="18"/>
-          <w:szCs w:val="18"/>
-        </w:rPr>
-        <w:t>；</w:t>
-      </w:r>
-    </w:p>
-    <w:p>
-      <w:pPr>
-        <w:ind w:left="528" w:hangingChars="292" w:hanging="528"/>
-        <w:rPr>
-          <w:rFonts w:hAnsi="宋体"/>
-          <w:sz w:val="18"/>
-          <w:szCs w:val="18"/>
-        </w:rPr>
-      </w:pPr>
-      <w:r>
-        <w:rPr>
-          <w:rFonts w:hAnsi="宋体"/>
-          <w:b/>
-          <w:sz w:val="18"/>
-          <w:szCs w:val="18"/>
-        </w:rPr>
-        <w:t>意外医疗</w:t>
-      </w:r>
-      <w:r>
-        <w:rPr>
-          <w:rFonts w:hAnsi="宋体" w:hint="eastAsia"/>
-          <w:b/>
-          <w:sz w:val="18"/>
-          <w:szCs w:val="18"/>
-        </w:rPr>
-        <w:t>：</w:t>
-      </w:r>
-      <w:r>
-        <w:rPr>
-          <w:rFonts w:hAnsi="宋体" w:hint="eastAsia"/>
-          <w:b/>
-          <w:sz w:val="18"/>
-          <w:szCs w:val="18"/>
-        </w:rPr>
-        <w:tab/>
-      </w:r>
-      <w:r>
-        <w:rPr>
-          <w:rFonts w:hAnsi="宋体"/>
-          <w:sz w:val="18"/>
-          <w:szCs w:val="18"/>
-        </w:rPr>
-        <w:t>无免赔，赔偿限额</w:t>
-      </w:r>
-      <w:r>
-        <w:rPr>
-          <w:rFonts w:hAnsi="宋体"/>
-          <w:sz w:val="18"/>
-          <w:szCs w:val="18"/>
-        </w:rPr>
-        <w:t>5</w:t>
-      </w:r>
-      <w:r>
-        <w:rPr>
-          <w:rFonts w:hAnsi="宋体"/>
-          <w:sz w:val="18"/>
-          <w:szCs w:val="18"/>
-        </w:rPr>
-        <w:t>万，</w:t>
-      </w:r>
-      <w:r>
-        <w:rPr>
-          <w:rFonts w:hAnsi="宋体"/>
-          <w:sz w:val="18"/>
-          <w:szCs w:val="18"/>
-        </w:rPr>
-        <w:t>100%</w:t>
-      </w:r>
-      <w:r>
-        <w:rPr>
-          <w:rFonts w:hAnsi="宋体"/>
-          <w:sz w:val="18"/>
-          <w:szCs w:val="18"/>
-        </w:rPr>
-        <w:t>赔付</w:t>
-      </w:r>
-    </w:p>
-    <w:p>
-      <w:pPr>
-        <w:pBdr>
-          <w:bottom w:val="double" w:sz="4" w:space="0" w:color="auto"/>
-        </w:pBdr>
-        <w:ind w:left="528" w:hangingChars="292" w:hanging="528"/>
-        <w:rPr>
-          <w:rFonts w:hAnsi="宋体" w:hint="eastAsia"/>
-          <w:sz w:val="18"/>
-          <w:szCs w:val="18"/>
-        </w:rPr>
-      </w:pPr>
-      <w:r>
-        <w:rPr>
-          <w:rFonts w:hAnsi="宋体"/>
-          <w:b/>
-          <w:sz w:val="18"/>
-          <w:szCs w:val="18"/>
-        </w:rPr>
-        <w:t>住院津贴：</w:t>
-      </w:r>
-      <w:r>
-        <w:rPr>
-          <w:rFonts w:hAnsi="宋体" w:hint="eastAsia"/>
-          <w:b/>
-          <w:sz w:val="18"/>
-          <w:szCs w:val="18"/>
-        </w:rPr>
-        <w:tab/>
-      </w:r>
-      <w:r>
-        <w:rPr>
-          <w:rFonts w:hAnsi="宋体"/>
-          <w:sz w:val="18"/>
-          <w:szCs w:val="18"/>
-        </w:rPr>
-        <w:t>无免赔</w:t>
-      </w:r>
-      <w:r>
-        <w:rPr>
-          <w:rFonts w:hAnsi="宋体" w:hint="eastAsia"/>
-          <w:sz w:val="18"/>
-          <w:szCs w:val="18"/>
-        </w:rPr>
-        <w:t>，</w:t>
-      </w:r>
-      <w:r>
-        <w:rPr>
-          <w:rFonts w:hAnsi="宋体"/>
-          <w:sz w:val="18"/>
-          <w:szCs w:val="18"/>
-        </w:rPr>
-        <w:t xml:space="preserve">100 </w:t>
-      </w:r>
-      <w:r>
-        <w:rPr>
-          <w:rFonts w:hAnsi="宋体"/>
-          <w:sz w:val="18"/>
-          <w:szCs w:val="18"/>
-        </w:rPr>
-        <w:t>元</w:t>
-      </w:r>
-      <w:r>
-        <w:rPr>
-          <w:rFonts w:hAnsi="宋体"/>
-          <w:sz w:val="18"/>
-          <w:szCs w:val="18"/>
-        </w:rPr>
-        <w:t>/</w:t>
-      </w:r>
-      <w:r>
-        <w:rPr>
-          <w:rFonts w:hAnsi="宋体"/>
-          <w:sz w:val="18"/>
-          <w:szCs w:val="18"/>
-        </w:rPr>
-        <w:t>天</w:t>
-      </w:r>
-      <w:r>
-        <w:rPr>
-          <w:rFonts w:hAnsi="宋体" w:hint="eastAsia"/>
-          <w:sz w:val="18"/>
-          <w:szCs w:val="18"/>
-        </w:rPr>
-        <w:t>，</w:t>
-      </w:r>
-      <w:r>
-        <w:rPr>
-          <w:rFonts w:hAnsi="宋体"/>
-          <w:sz w:val="18"/>
-          <w:szCs w:val="18"/>
-        </w:rPr>
-        <w:t>最长不超过</w:t>
-      </w:r>
-      <w:r>
-        <w:rPr>
-          <w:rFonts w:hAnsi="宋体"/>
-          <w:sz w:val="18"/>
-          <w:szCs w:val="18"/>
-        </w:rPr>
-        <w:t>180</w:t>
-      </w:r>
-      <w:r>
-        <w:rPr>
-          <w:rFonts w:hAnsi="宋体"/>
-          <w:sz w:val="18"/>
-          <w:szCs w:val="18"/>
-        </w:rPr>
-        <w:t>天</w:t>
+        <w:lastRenderedPageBreak/>
+        <w:t>人员清单</w:t>
       </w:r>
     </w:p>
     <w:p>
@@ -626,23 +2473,15 @@
         <w:jc w:val="left"/>
         <w:rPr>
           <w:rFonts w:hAnsi="宋体" w:hint="eastAsia"/>
-          <w:sz w:val="18"/>
-          <w:szCs w:val="18"/>
+          <w:b/>
+          <w:bCs/>
+          <w:sz w:val="24"/>
         </w:rPr>
       </w:pPr>
-      <w:r>
-        <w:rPr>
-          <w:rFonts w:hAnsi="宋体" w:hint="eastAsia"/>
-          <w:sz w:val="18"/>
-          <w:szCs w:val="18"/>
-        </w:rPr>
-        <w:t>人员明细：</w:t>
-      </w:r>
     </w:p>
     <w:tbl>
       <w:tblPr>
         <w:tblW w:w="8520" w:type="dxa"/>
-        <w:tblInd w:w="0" w:type="dxa"/>
         <w:tblCellMar>
           <w:left w:w="0" w:type="dxa"/>
           <w:right w:w="0" w:type="dxa"/>
@@ -685,7 +2524,7 @@
               <w:jc w:val="center"/>
               <w:textAlignment w:val="center"/>
               <w:rPr>
-                <w:rFonts w:ascii="宋体" w:hAnsi="宋体" w:cs="宋体" w:hint="eastAsia"/>
+                <w:rFonts w:ascii="宋体" w:hAnsi="宋体" w:cs="宋体"/>
                 <w:b/>
                 <w:color w:val="000000"/>
                 <w:sz w:val="24"/>
@@ -727,7 +2566,7 @@
               <w:jc w:val="center"/>
               <w:textAlignment w:val="center"/>
               <w:rPr>
-                <w:rFonts w:ascii="宋体" w:hAnsi="宋体" w:cs="宋体" w:hint="eastAsia"/>
+                <w:rFonts w:ascii="宋体" w:hAnsi="宋体" w:cs="宋体"/>
                 <w:b/>
                 <w:color w:val="000000"/>
                 <w:sz w:val="24"/>
@@ -769,7 +2608,7 @@
               <w:jc w:val="center"/>
               <w:textAlignment w:val="center"/>
               <w:rPr>
-                <w:rFonts w:ascii="宋体" w:hAnsi="宋体" w:cs="宋体" w:hint="eastAsia"/>
+                <w:rFonts w:ascii="宋体" w:hAnsi="宋体" w:cs="宋体"/>
                 <w:b/>
                 <w:color w:val="000000"/>
                 <w:sz w:val="24"/>
@@ -811,7 +2650,7 @@
               <w:jc w:val="center"/>
               <w:textAlignment w:val="center"/>
               <w:rPr>
-                <w:rFonts w:ascii="宋体" w:hAnsi="宋体" w:cs="宋体" w:hint="eastAsia"/>
+                <w:rFonts w:ascii="宋体" w:hAnsi="宋体" w:cs="宋体"/>
                 <w:b/>
                 <w:color w:val="000000"/>
                 <w:sz w:val="24"/>
@@ -853,7 +2692,7 @@
               <w:jc w:val="center"/>
               <w:textAlignment w:val="center"/>
               <w:rPr>
-                <w:rFonts w:ascii="宋体" w:hAnsi="宋体" w:cs="宋体" w:hint="eastAsia"/>
+                <w:rFonts w:ascii="宋体" w:hAnsi="宋体" w:cs="宋体"/>
                 <w:b/>
                 <w:color w:val="000000"/>
                 <w:sz w:val="24"/>
@@ -895,7 +2734,7 @@
               <w:jc w:val="center"/>
               <w:textAlignment w:val="center"/>
               <w:rPr>
-                <w:rFonts w:ascii="宋体" w:hAnsi="宋体" w:cs="宋体" w:hint="eastAsia"/>
+                <w:rFonts w:ascii="宋体" w:hAnsi="宋体" w:cs="宋体"/>
                 <w:b/>
                 <w:color w:val="000000"/>
                 <w:sz w:val="24"/>
@@ -937,7 +2776,7 @@
               <w:jc w:val="center"/>
               <w:textAlignment w:val="center"/>
               <w:rPr>
-                <w:rFonts w:ascii="宋体" w:hAnsi="宋体" w:cs="宋体" w:hint="eastAsia"/>
+                <w:rFonts w:ascii="宋体" w:hAnsi="宋体" w:cs="宋体"/>
                 <w:b/>
                 <w:color w:val="000000"/>
                 <w:szCs w:val="21"/>
@@ -960,17 +2799,16 @@
     </w:tbl>
     <w:p>
       <w:pPr>
-        <w:jc w:val="center"/>
         <w:rPr>
-          <w:rFonts w:hAnsi="宋体" w:hint="eastAsia"/>
+          <w:rFonts w:hAnsi="宋体"/>
           <w:sz w:val="18"/>
           <w:szCs w:val="18"/>
         </w:rPr>
       </w:pPr>
     </w:p>
     <w:sectPr>
-      <w:headerReference w:type="default" r:id="rId6"/>
-      <w:footerReference w:type="default" r:id="rId7"/>
+      <w:headerReference w:type="default" r:id="rId7"/>
+      <w:footerReference w:type="default" r:id="rId8"/>
       <w:pgSz w:w="11906" w:h="16838"/>
       <w:pgMar w:top="1440" w:right="1800" w:bottom="1440" w:left="1800" w:header="851" w:footer="992" w:gutter="0"/>
       <w:cols w:space="720"/>
@@ -981,7 +2819,7 @@
 </file>
 
 <file path=word/endnotes.xml><?xml version="1.0" encoding="utf-8"?>
-<w:endnotes xmlns:wpc="http://schemas.microsoft.com/office/word/2010/wordprocessingCanvas" xmlns:cx="http://schemas.microsoft.com/office/drawing/2014/chartex" xmlns:cx1="http://schemas.microsoft.com/office/drawing/2015/9/8/chartex" xmlns:cx2="http://schemas.microsoft.com/office/drawing/2015/10/21/chartex" xmlns:cx3="http://schemas.microsoft.com/office/drawing/2016/5/9/chartex" xmlns:cx4="http://schemas.microsoft.com/office/drawing/2016/5/10/chartex" xmlns:cx5="http://schemas.microsoft.com/office/drawing/2016/5/11/chartex" xmlns:cx6="http://schemas.microsoft.com/office/drawing/2016/5/12/chartex" xmlns:cx7="http://schemas.microsoft.com/office/drawing/2016/5/13/chartex" xmlns:cx8="http://schemas.microsoft.com/office/drawing/2016/5/14/chartex" xmlns:mc="http://schemas.openxmlformats.org/markup-compatibility/2006" xmlns:aink="http://schemas.microsoft.com/office/drawing/2016/ink" xmlns:am3d="http://schemas.microsoft.com/office/drawing/2017/model3d" xmlns:o="urn:schemas-microsoft-com:office:office" xmlns:r="http://schemas.openxmlformats.org/officeDocument/2006/relationships" xmlns:m="http://schemas.openxmlformats.org/officeDocument/2006/math" xmlns:v="urn:schemas-microsoft-com:vml" xmlns:wp14="http://schemas.microsoft.com/office/word/2010/wordprocessingDrawing" xmlns:wp="http://schemas.openxmlformats.org/drawingml/2006/wordprocessingDrawing" xmlns:w10="urn:schemas-microsoft-com:office:word" xmlns:w="http://schemas.openxmlformats.org/wordprocessingml/2006/main" xmlns:w14="http://schemas.microsoft.com/office/word/2010/wordml" xmlns:w15="http://schemas.microsoft.com/office/word/2012/wordml" xmlns:w16cid="http://schemas.microsoft.com/office/word/2016/wordml/cid" xmlns:w16se="http://schemas.microsoft.com/office/word/2015/wordml/symex" xmlns:wpg="http://schemas.microsoft.com/office/word/2010/wordprocessingGroup" xmlns:wpi="http://schemas.microsoft.com/office/word/2010/wordprocessingInk" xmlns:wne="http://schemas.microsoft.com/office/word/2006/wordml" xmlns:wps="http://schemas.microsoft.com/office/word/2010/wordprocessingShape" mc:Ignorable="w14 w15 w16se w16cid wp14">
+<w:endnotes xmlns:wpc="http://schemas.microsoft.com/office/word/2010/wordprocessingCanvas" xmlns:cx="http://schemas.microsoft.com/office/drawing/2014/chartex" xmlns:cx1="http://schemas.microsoft.com/office/drawing/2015/9/8/chartex" xmlns:cx2="http://schemas.microsoft.com/office/drawing/2015/10/21/chartex" xmlns:cx3="http://schemas.microsoft.com/office/drawing/2016/5/9/chartex" xmlns:cx4="http://schemas.microsoft.com/office/drawing/2016/5/10/chartex" xmlns:cx5="http://schemas.microsoft.com/office/drawing/2016/5/11/chartex" xmlns:cx6="http://schemas.microsoft.com/office/drawing/2016/5/12/chartex" xmlns:cx7="http://schemas.microsoft.com/office/drawing/2016/5/13/chartex" xmlns:cx8="http://schemas.microsoft.com/office/drawing/2016/5/14/chartex" xmlns:mc="http://schemas.openxmlformats.org/markup-compatibility/2006" xmlns:aink="http://schemas.microsoft.com/office/drawing/2016/ink" xmlns:am3d="http://schemas.microsoft.com/office/drawing/2017/model3d" xmlns:o="urn:schemas-microsoft-com:office:office" xmlns:r="http://schemas.openxmlformats.org/officeDocument/2006/relationships" xmlns:m="http://schemas.openxmlformats.org/officeDocument/2006/math" xmlns:v="urn:schemas-microsoft-com:vml" xmlns:wp14="http://schemas.microsoft.com/office/word/2010/wordprocessingDrawing" xmlns:wp="http://schemas.openxmlformats.org/drawingml/2006/wordprocessingDrawing" xmlns:w10="urn:schemas-microsoft-com:office:word" xmlns:w="http://schemas.openxmlformats.org/wordprocessingml/2006/main" xmlns:w14="http://schemas.microsoft.com/office/word/2010/wordml" xmlns:w15="http://schemas.microsoft.com/office/word/2012/wordml" xmlns:w16cex="http://schemas.microsoft.com/office/word/2018/wordml/cex" xmlns:w16cid="http://schemas.microsoft.com/office/word/2016/wordml/cid" xmlns:w16="http://schemas.microsoft.com/office/word/2018/wordml" xmlns:w16se="http://schemas.microsoft.com/office/word/2015/wordml/symex" xmlns:wpg="http://schemas.microsoft.com/office/word/2010/wordprocessingGroup" xmlns:wpi="http://schemas.microsoft.com/office/word/2010/wordprocessingInk" xmlns:wne="http://schemas.microsoft.com/office/word/2006/wordml" xmlns:wps="http://schemas.microsoft.com/office/word/2010/wordprocessingShape" mc:Ignorable="w14 w15 w16se w16cid w16 w16cex wp14">
   <w:endnote w:type="separator" w:id="-1">
     <w:p>
       <w:r>
@@ -1000,7 +2838,7 @@
 </file>
 
 <file path=word/footer1.xml><?xml version="1.0" encoding="utf-8"?>
-<w:ftr xmlns:wpc="http://schemas.microsoft.com/office/word/2010/wordprocessingCanvas" xmlns:cx="http://schemas.microsoft.com/office/drawing/2014/chartex" xmlns:cx1="http://schemas.microsoft.com/office/drawing/2015/9/8/chartex" xmlns:cx2="http://schemas.microsoft.com/office/drawing/2015/10/21/chartex" xmlns:cx3="http://schemas.microsoft.com/office/drawing/2016/5/9/chartex" xmlns:cx4="http://schemas.microsoft.com/office/drawing/2016/5/10/chartex" xmlns:cx5="http://schemas.microsoft.com/office/drawing/2016/5/11/chartex" xmlns:cx6="http://schemas.microsoft.com/office/drawing/2016/5/12/chartex" xmlns:cx7="http://schemas.microsoft.com/office/drawing/2016/5/13/chartex" xmlns:cx8="http://schemas.microsoft.com/office/drawing/2016/5/14/chartex" xmlns:mc="http://schemas.openxmlformats.org/markup-compatibility/2006" xmlns:aink="http://schemas.microsoft.com/office/drawing/2016/ink" xmlns:am3d="http://schemas.microsoft.com/office/drawing/2017/model3d" xmlns:o="urn:schemas-microsoft-com:office:office" xmlns:r="http://schemas.openxmlformats.org/officeDocument/2006/relationships" xmlns:m="http://schemas.openxmlformats.org/officeDocument/2006/math" xmlns:v="urn:schemas-microsoft-com:vml" xmlns:wp14="http://schemas.microsoft.com/office/word/2010/wordprocessingDrawing" xmlns:wp="http://schemas.openxmlformats.org/drawingml/2006/wordprocessingDrawing" xmlns:w10="urn:schemas-microsoft-com:office:word" xmlns:w="http://schemas.openxmlformats.org/wordprocessingml/2006/main" xmlns:w14="http://schemas.microsoft.com/office/word/2010/wordml" xmlns:w15="http://schemas.microsoft.com/office/word/2012/wordml" xmlns:w16cid="http://schemas.microsoft.com/office/word/2016/wordml/cid" xmlns:w16se="http://schemas.microsoft.com/office/word/2015/wordml/symex" xmlns:wpg="http://schemas.microsoft.com/office/word/2010/wordprocessingGroup" xmlns:wpi="http://schemas.microsoft.com/office/word/2010/wordprocessingInk" xmlns:wne="http://schemas.microsoft.com/office/word/2006/wordml" xmlns:wps="http://schemas.microsoft.com/office/word/2010/wordprocessingShape" mc:Ignorable="w14 w15 w16se w16cid wp14">
+<w:ftr xmlns:wpc="http://schemas.microsoft.com/office/word/2010/wordprocessingCanvas" xmlns:cx="http://schemas.microsoft.com/office/drawing/2014/chartex" xmlns:cx1="http://schemas.microsoft.com/office/drawing/2015/9/8/chartex" xmlns:cx2="http://schemas.microsoft.com/office/drawing/2015/10/21/chartex" xmlns:cx3="http://schemas.microsoft.com/office/drawing/2016/5/9/chartex" xmlns:cx4="http://schemas.microsoft.com/office/drawing/2016/5/10/chartex" xmlns:cx5="http://schemas.microsoft.com/office/drawing/2016/5/11/chartex" xmlns:cx6="http://schemas.microsoft.com/office/drawing/2016/5/12/chartex" xmlns:cx7="http://schemas.microsoft.com/office/drawing/2016/5/13/chartex" xmlns:cx8="http://schemas.microsoft.com/office/drawing/2016/5/14/chartex" xmlns:mc="http://schemas.openxmlformats.org/markup-compatibility/2006" xmlns:aink="http://schemas.microsoft.com/office/drawing/2016/ink" xmlns:am3d="http://schemas.microsoft.com/office/drawing/2017/model3d" xmlns:o="urn:schemas-microsoft-com:office:office" xmlns:r="http://schemas.openxmlformats.org/officeDocument/2006/relationships" xmlns:m="http://schemas.openxmlformats.org/officeDocument/2006/math" xmlns:v="urn:schemas-microsoft-com:vml" xmlns:wp14="http://schemas.microsoft.com/office/word/2010/wordprocessingDrawing" xmlns:wp="http://schemas.openxmlformats.org/drawingml/2006/wordprocessingDrawing" xmlns:w10="urn:schemas-microsoft-com:office:word" xmlns:w="http://schemas.openxmlformats.org/wordprocessingml/2006/main" xmlns:w14="http://schemas.microsoft.com/office/word/2010/wordml" xmlns:w15="http://schemas.microsoft.com/office/word/2012/wordml" xmlns:w16cex="http://schemas.microsoft.com/office/word/2018/wordml/cex" xmlns:w16cid="http://schemas.microsoft.com/office/word/2016/wordml/cid" xmlns:w16="http://schemas.microsoft.com/office/word/2018/wordml" xmlns:w16se="http://schemas.microsoft.com/office/word/2015/wordml/symex" xmlns:wpg="http://schemas.microsoft.com/office/word/2010/wordprocessingGroup" xmlns:wpi="http://schemas.microsoft.com/office/word/2010/wordprocessingInk" xmlns:wne="http://schemas.microsoft.com/office/word/2006/wordml" xmlns:wps="http://schemas.microsoft.com/office/word/2010/wordprocessingShape" mc:Ignorable="w14 w15 w16se w16cid w16 w16cex wp14">
   <w:p>
     <w:pPr>
       <w:pStyle w:val="Footer"/>
@@ -1033,7 +2871,7 @@
 </file>
 
 <file path=word/footnotes.xml><?xml version="1.0" encoding="utf-8"?>
-<w:footnotes xmlns:wpc="http://schemas.microsoft.com/office/word/2010/wordprocessingCanvas" xmlns:cx="http://schemas.microsoft.com/office/drawing/2014/chartex" xmlns:cx1="http://schemas.microsoft.com/office/drawing/2015/9/8/chartex" xmlns:cx2="http://schemas.microsoft.com/office/drawing/2015/10/21/chartex" xmlns:cx3="http://schemas.microsoft.com/office/drawing/2016/5/9/chartex" xmlns:cx4="http://schemas.microsoft.com/office/drawing/2016/5/10/chartex" xmlns:cx5="http://schemas.microsoft.com/office/drawing/2016/5/11/chartex" xmlns:cx6="http://schemas.microsoft.com/office/drawing/2016/5/12/chartex" xmlns:cx7="http://schemas.microsoft.com/office/drawing/2016/5/13/chartex" xmlns:cx8="http://schemas.microsoft.com/office/drawing/2016/5/14/chartex" xmlns:mc="http://schemas.openxmlformats.org/markup-compatibility/2006" xmlns:aink="http://schemas.microsoft.com/office/drawing/2016/ink" xmlns:am3d="http://schemas.microsoft.com/office/drawing/2017/model3d" xmlns:o="urn:schemas-microsoft-com:office:office" xmlns:r="http://schemas.openxmlformats.org/officeDocument/2006/relationships" xmlns:m="http://schemas.openxmlformats.org/officeDocument/2006/math" xmlns:v="urn:schemas-microsoft-com:vml" xmlns:wp14="http://schemas.microsoft.com/office/word/2010/wordprocessingDrawing" xmlns:wp="http://schemas.openxmlformats.org/drawingml/2006/wordprocessingDrawing" xmlns:w10="urn:schemas-microsoft-com:office:word" xmlns:w="http://schemas.openxmlformats.org/wordprocessingml/2006/main" xmlns:w14="http://schemas.microsoft.com/office/word/2010/wordml" xmlns:w15="http://schemas.microsoft.com/office/word/2012/wordml" xmlns:w16cid="http://schemas.microsoft.com/office/word/2016/wordml/cid" xmlns:w16se="http://schemas.microsoft.com/office/word/2015/wordml/symex" xmlns:wpg="http://schemas.microsoft.com/office/word/2010/wordprocessingGroup" xmlns:wpi="http://schemas.microsoft.com/office/word/2010/wordprocessingInk" xmlns:wne="http://schemas.microsoft.com/office/word/2006/wordml" xmlns:wps="http://schemas.microsoft.com/office/word/2010/wordprocessingShape" mc:Ignorable="w14 w15 w16se w16cid wp14">
+<w:footnotes xmlns:wpc="http://schemas.microsoft.com/office/word/2010/wordprocessingCanvas" xmlns:cx="http://schemas.microsoft.com/office/drawing/2014/chartex" xmlns:cx1="http://schemas.microsoft.com/office/drawing/2015/9/8/chartex" xmlns:cx2="http://schemas.microsoft.com/office/drawing/2015/10/21/chartex" xmlns:cx3="http://schemas.microsoft.com/office/drawing/2016/5/9/chartex" xmlns:cx4="http://schemas.microsoft.com/office/drawing/2016/5/10/chartex" xmlns:cx5="http://schemas.microsoft.com/office/drawing/2016/5/11/chartex" xmlns:cx6="http://schemas.microsoft.com/office/drawing/2016/5/12/chartex" xmlns:cx7="http://schemas.microsoft.com/office/drawing/2016/5/13/chartex" xmlns:cx8="http://schemas.microsoft.com/office/drawing/2016/5/14/chartex" xmlns:mc="http://schemas.openxmlformats.org/markup-compatibility/2006" xmlns:aink="http://schemas.microsoft.com/office/drawing/2016/ink" xmlns:am3d="http://schemas.microsoft.com/office/drawing/2017/model3d" xmlns:o="urn:schemas-microsoft-com:office:office" xmlns:r="http://schemas.openxmlformats.org/officeDocument/2006/relationships" xmlns:m="http://schemas.openxmlformats.org/officeDocument/2006/math" xmlns:v="urn:schemas-microsoft-com:vml" xmlns:wp14="http://schemas.microsoft.com/office/word/2010/wordprocessingDrawing" xmlns:wp="http://schemas.openxmlformats.org/drawingml/2006/wordprocessingDrawing" xmlns:w10="urn:schemas-microsoft-com:office:word" xmlns:w="http://schemas.openxmlformats.org/wordprocessingml/2006/main" xmlns:w14="http://schemas.microsoft.com/office/word/2010/wordml" xmlns:w15="http://schemas.microsoft.com/office/word/2012/wordml" xmlns:w16cex="http://schemas.microsoft.com/office/word/2018/wordml/cex" xmlns:w16cid="http://schemas.microsoft.com/office/word/2016/wordml/cid" xmlns:w16="http://schemas.microsoft.com/office/word/2018/wordml" xmlns:w16se="http://schemas.microsoft.com/office/word/2015/wordml/symex" xmlns:wpg="http://schemas.microsoft.com/office/word/2010/wordprocessingGroup" xmlns:wpi="http://schemas.microsoft.com/office/word/2010/wordprocessingInk" xmlns:wne="http://schemas.microsoft.com/office/word/2006/wordml" xmlns:wps="http://schemas.microsoft.com/office/word/2010/wordprocessingShape" mc:Ignorable="w14 w15 w16se w16cid w16 w16cex wp14">
   <w:footnote w:type="separator" w:id="-1">
     <w:p>
       <w:r>
@@ -1052,7 +2890,7 @@
 </file>
 
 <file path=word/header1.xml><?xml version="1.0" encoding="utf-8"?>
-<w:hdr xmlns:wpc="http://schemas.microsoft.com/office/word/2010/wordprocessingCanvas" xmlns:cx="http://schemas.microsoft.com/office/drawing/2014/chartex" xmlns:cx1="http://schemas.microsoft.com/office/drawing/2015/9/8/chartex" xmlns:cx2="http://schemas.microsoft.com/office/drawing/2015/10/21/chartex" xmlns:cx3="http://schemas.microsoft.com/office/drawing/2016/5/9/chartex" xmlns:cx4="http://schemas.microsoft.com/office/drawing/2016/5/10/chartex" xmlns:cx5="http://schemas.microsoft.com/office/drawing/2016/5/11/chartex" xmlns:cx6="http://schemas.microsoft.com/office/drawing/2016/5/12/chartex" xmlns:cx7="http://schemas.microsoft.com/office/drawing/2016/5/13/chartex" xmlns:cx8="http://schemas.microsoft.com/office/drawing/2016/5/14/chartex" xmlns:mc="http://schemas.openxmlformats.org/markup-compatibility/2006" xmlns:aink="http://schemas.microsoft.com/office/drawing/2016/ink" xmlns:am3d="http://schemas.microsoft.com/office/drawing/2017/model3d" xmlns:o="urn:schemas-microsoft-com:office:office" xmlns:r="http://schemas.openxmlformats.org/officeDocument/2006/relationships" xmlns:m="http://schemas.openxmlformats.org/officeDocument/2006/math" xmlns:v="urn:schemas-microsoft-com:vml" xmlns:wp14="http://schemas.microsoft.com/office/word/2010/wordprocessingDrawing" xmlns:wp="http://schemas.openxmlformats.org/drawingml/2006/wordprocessingDrawing" xmlns:w10="urn:schemas-microsoft-com:office:word" xmlns:w="http://schemas.openxmlformats.org/wordprocessingml/2006/main" xmlns:w14="http://schemas.microsoft.com/office/word/2010/wordml" xmlns:w15="http://schemas.microsoft.com/office/word/2012/wordml" xmlns:w16cid="http://schemas.microsoft.com/office/word/2016/wordml/cid" xmlns:w16se="http://schemas.microsoft.com/office/word/2015/wordml/symex" xmlns:wpg="http://schemas.microsoft.com/office/word/2010/wordprocessingGroup" xmlns:wpi="http://schemas.microsoft.com/office/word/2010/wordprocessingInk" xmlns:wne="http://schemas.microsoft.com/office/word/2006/wordml" xmlns:wps="http://schemas.microsoft.com/office/word/2010/wordprocessingShape" mc:Ignorable="w14 w15 w16se w16cid wp14">
+<w:hdr xmlns:wpc="http://schemas.microsoft.com/office/word/2010/wordprocessingCanvas" xmlns:cx="http://schemas.microsoft.com/office/drawing/2014/chartex" xmlns:cx1="http://schemas.microsoft.com/office/drawing/2015/9/8/chartex" xmlns:cx2="http://schemas.microsoft.com/office/drawing/2015/10/21/chartex" xmlns:cx3="http://schemas.microsoft.com/office/drawing/2016/5/9/chartex" xmlns:cx4="http://schemas.microsoft.com/office/drawing/2016/5/10/chartex" xmlns:cx5="http://schemas.microsoft.com/office/drawing/2016/5/11/chartex" xmlns:cx6="http://schemas.microsoft.com/office/drawing/2016/5/12/chartex" xmlns:cx7="http://schemas.microsoft.com/office/drawing/2016/5/13/chartex" xmlns:cx8="http://schemas.microsoft.com/office/drawing/2016/5/14/chartex" xmlns:mc="http://schemas.openxmlformats.org/markup-compatibility/2006" xmlns:aink="http://schemas.microsoft.com/office/drawing/2016/ink" xmlns:am3d="http://schemas.microsoft.com/office/drawing/2017/model3d" xmlns:o="urn:schemas-microsoft-com:office:office" xmlns:r="http://schemas.openxmlformats.org/officeDocument/2006/relationships" xmlns:m="http://schemas.openxmlformats.org/officeDocument/2006/math" xmlns:v="urn:schemas-microsoft-com:vml" xmlns:wp14="http://schemas.microsoft.com/office/word/2010/wordprocessingDrawing" xmlns:wp="http://schemas.openxmlformats.org/drawingml/2006/wordprocessingDrawing" xmlns:w10="urn:schemas-microsoft-com:office:word" xmlns:w="http://schemas.openxmlformats.org/wordprocessingml/2006/main" xmlns:w14="http://schemas.microsoft.com/office/word/2010/wordml" xmlns:w15="http://schemas.microsoft.com/office/word/2012/wordml" xmlns:w16cex="http://schemas.microsoft.com/office/word/2018/wordml/cex" xmlns:w16cid="http://schemas.microsoft.com/office/word/2016/wordml/cid" xmlns:w16="http://schemas.microsoft.com/office/word/2018/wordml" xmlns:w16se="http://schemas.microsoft.com/office/word/2015/wordml/symex" xmlns:wpg="http://schemas.microsoft.com/office/word/2010/wordprocessingGroup" xmlns:wpi="http://schemas.microsoft.com/office/word/2010/wordprocessingInk" xmlns:wne="http://schemas.microsoft.com/office/word/2006/wordml" xmlns:wps="http://schemas.microsoft.com/office/word/2010/wordprocessingShape" mc:Ignorable="w14 w15 w16se w16cid w16 w16cex wp14">
   <w:p>
     <w:pPr>
       <w:pStyle w:val="Header"/>
@@ -1060,9 +2898,6 @@
         <w:bottom w:val="single" w:sz="6" w:space="0" w:color="auto"/>
       </w:pBdr>
       <w:jc w:val="right"/>
-      <w:rPr>
-        <w:rFonts w:hint="eastAsia"/>
-      </w:rPr>
     </w:pPr>
     <w:r>
       <w:rPr>
@@ -1121,8 +2956,105 @@
 </w:hdr>
 </file>
 
+<file path=word/numbering.xml><?xml version="1.0" encoding="utf-8"?>
+<w:numbering xmlns:wpc="http://schemas.microsoft.com/office/word/2010/wordprocessingCanvas" xmlns:cx="http://schemas.microsoft.com/office/drawing/2014/chartex" xmlns:cx1="http://schemas.microsoft.com/office/drawing/2015/9/8/chartex" xmlns:cx2="http://schemas.microsoft.com/office/drawing/2015/10/21/chartex" xmlns:cx3="http://schemas.microsoft.com/office/drawing/2016/5/9/chartex" xmlns:cx4="http://schemas.microsoft.com/office/drawing/2016/5/10/chartex" xmlns:cx5="http://schemas.microsoft.com/office/drawing/2016/5/11/chartex" xmlns:cx6="http://schemas.microsoft.com/office/drawing/2016/5/12/chartex" xmlns:cx7="http://schemas.microsoft.com/office/drawing/2016/5/13/chartex" xmlns:cx8="http://schemas.microsoft.com/office/drawing/2016/5/14/chartex" xmlns:mc="http://schemas.openxmlformats.org/markup-compatibility/2006" xmlns:aink="http://schemas.microsoft.com/office/drawing/2016/ink" xmlns:am3d="http://schemas.microsoft.com/office/drawing/2017/model3d" xmlns:o="urn:schemas-microsoft-com:office:office" xmlns:r="http://schemas.openxmlformats.org/officeDocument/2006/relationships" xmlns:m="http://schemas.openxmlformats.org/officeDocument/2006/math" xmlns:v="urn:schemas-microsoft-com:vml" xmlns:wp14="http://schemas.microsoft.com/office/word/2010/wordprocessingDrawing" xmlns:wp="http://schemas.openxmlformats.org/drawingml/2006/wordprocessingDrawing" xmlns:w10="urn:schemas-microsoft-com:office:word" xmlns:w="http://schemas.openxmlformats.org/wordprocessingml/2006/main" xmlns:w14="http://schemas.microsoft.com/office/word/2010/wordml" xmlns:w15="http://schemas.microsoft.com/office/word/2012/wordml" xmlns:w16cex="http://schemas.microsoft.com/office/word/2018/wordml/cex" xmlns:w16cid="http://schemas.microsoft.com/office/word/2016/wordml/cid" xmlns:w16="http://schemas.microsoft.com/office/word/2018/wordml" xmlns:w16se="http://schemas.microsoft.com/office/word/2015/wordml/symex" xmlns:wpg="http://schemas.microsoft.com/office/word/2010/wordprocessingGroup" xmlns:wpi="http://schemas.microsoft.com/office/word/2010/wordprocessingInk" xmlns:wne="http://schemas.microsoft.com/office/word/2006/wordml" xmlns:wps="http://schemas.microsoft.com/office/word/2010/wordprocessingShape" mc:Ignorable="w14 w15 w16se w16cid w16 w16cex wp14">
+  <w:abstractNum w:abstractNumId="0" w15:restartNumberingAfterBreak="0">
+    <w:nsid w:val="47C52489"/>
+    <w:multiLevelType w:val="multilevel"/>
+    <w:tmpl w:val="47C52489"/>
+    <w:lvl w:ilvl="0">
+      <w:start w:val="1"/>
+      <w:numFmt w:val="decimal"/>
+      <w:lvlText w:val="%1、"/>
+      <w:lvlJc w:val="left"/>
+      <w:pPr>
+        <w:ind w:left="360" w:hanging="360"/>
+      </w:pPr>
+      <w:rPr>
+        <w:rFonts w:hint="default"/>
+      </w:rPr>
+    </w:lvl>
+    <w:lvl w:ilvl="1">
+      <w:start w:val="1"/>
+      <w:numFmt w:val="lowerLetter"/>
+      <w:lvlText w:val="%2)"/>
+      <w:lvlJc w:val="left"/>
+      <w:pPr>
+        <w:ind w:left="840" w:hanging="420"/>
+      </w:pPr>
+    </w:lvl>
+    <w:lvl w:ilvl="2">
+      <w:start w:val="1"/>
+      <w:numFmt w:val="lowerRoman"/>
+      <w:lvlText w:val="%3."/>
+      <w:lvlJc w:val="right"/>
+      <w:pPr>
+        <w:ind w:left="1260" w:hanging="420"/>
+      </w:pPr>
+    </w:lvl>
+    <w:lvl w:ilvl="3">
+      <w:start w:val="1"/>
+      <w:numFmt w:val="decimal"/>
+      <w:lvlText w:val="%4."/>
+      <w:lvlJc w:val="left"/>
+      <w:pPr>
+        <w:ind w:left="1680" w:hanging="420"/>
+      </w:pPr>
+    </w:lvl>
+    <w:lvl w:ilvl="4">
+      <w:start w:val="1"/>
+      <w:numFmt w:val="lowerLetter"/>
+      <w:lvlText w:val="%5)"/>
+      <w:lvlJc w:val="left"/>
+      <w:pPr>
+        <w:ind w:left="2100" w:hanging="420"/>
+      </w:pPr>
+    </w:lvl>
+    <w:lvl w:ilvl="5">
+      <w:start w:val="1"/>
+      <w:numFmt w:val="lowerRoman"/>
+      <w:lvlText w:val="%6."/>
+      <w:lvlJc w:val="right"/>
+      <w:pPr>
+        <w:ind w:left="2520" w:hanging="420"/>
+      </w:pPr>
+    </w:lvl>
+    <w:lvl w:ilvl="6">
+      <w:start w:val="1"/>
+      <w:numFmt w:val="decimal"/>
+      <w:lvlText w:val="%7."/>
+      <w:lvlJc w:val="left"/>
+      <w:pPr>
+        <w:ind w:left="2940" w:hanging="420"/>
+      </w:pPr>
+    </w:lvl>
+    <w:lvl w:ilvl="7">
+      <w:start w:val="1"/>
+      <w:numFmt w:val="lowerLetter"/>
+      <w:lvlText w:val="%8)"/>
+      <w:lvlJc w:val="left"/>
+      <w:pPr>
+        <w:ind w:left="3360" w:hanging="420"/>
+      </w:pPr>
+    </w:lvl>
+    <w:lvl w:ilvl="8">
+      <w:start w:val="1"/>
+      <w:numFmt w:val="lowerRoman"/>
+      <w:lvlText w:val="%9."/>
+      <w:lvlJc w:val="right"/>
+      <w:pPr>
+        <w:ind w:left="3780" w:hanging="420"/>
+      </w:pPr>
+    </w:lvl>
+  </w:abstractNum>
+  <w:num w:numId="1">
+    <w:abstractNumId w:val="0"/>
+  </w:num>
+</w:numbering>
+</file>
+
 <file path=word/styles.xml><?xml version="1.0" encoding="utf-8"?>
-<w:styles xmlns:mc="http://schemas.openxmlformats.org/markup-compatibility/2006" xmlns:r="http://schemas.openxmlformats.org/officeDocument/2006/relationships" xmlns:w="http://schemas.openxmlformats.org/wordprocessingml/2006/main" xmlns:w14="http://schemas.microsoft.com/office/word/2010/wordml" xmlns:w15="http://schemas.microsoft.com/office/word/2012/wordml" xmlns:w16cid="http://schemas.microsoft.com/office/word/2016/wordml/cid" xmlns:w16se="http://schemas.microsoft.com/office/word/2015/wordml/symex" mc:Ignorable="w14 w15 w16se w16cid">
+<w:styles xmlns:mc="http://schemas.openxmlformats.org/markup-compatibility/2006" xmlns:r="http://schemas.openxmlformats.org/officeDocument/2006/relationships" xmlns:w="http://schemas.openxmlformats.org/wordprocessingml/2006/main" xmlns:w14="http://schemas.microsoft.com/office/word/2010/wordml" xmlns:w15="http://schemas.microsoft.com/office/word/2012/wordml" xmlns:w16cex="http://schemas.microsoft.com/office/word/2018/wordml/cex" xmlns:w16cid="http://schemas.microsoft.com/office/word/2016/wordml/cid" xmlns:w16="http://schemas.microsoft.com/office/word/2018/wordml" xmlns:w16se="http://schemas.microsoft.com/office/word/2015/wordml/symex" mc:Ignorable="w14 w15 w16se w16cid w16 w16cex">
   <w:docDefaults>
     <w:rPrDefault>
       <w:rPr>
@@ -1153,11 +3085,54 @@
     <w:lsdException w:name="Emphasis" w:qFormat="1"/>
     <w:lsdException w:name="HTML Top of Form" w:semiHidden="1" w:uiPriority="99" w:unhideWhenUsed="1"/>
     <w:lsdException w:name="HTML Bottom of Form" w:semiHidden="1" w:uiPriority="99" w:unhideWhenUsed="1"/>
-    <w:lsdException w:name="Normal Table" w:semiHidden="1"/>
+    <w:lsdException w:name="Normal Table" w:semiHidden="1" w:unhideWhenUsed="1"/>
     <w:lsdException w:name="No List" w:semiHidden="1" w:uiPriority="99" w:unhideWhenUsed="1"/>
     <w:lsdException w:name="Outline List 1" w:semiHidden="1" w:uiPriority="99" w:unhideWhenUsed="1"/>
     <w:lsdException w:name="Outline List 2" w:semiHidden="1" w:uiPriority="99" w:unhideWhenUsed="1"/>
     <w:lsdException w:name="Outline List 3" w:semiHidden="1" w:uiPriority="99" w:unhideWhenUsed="1"/>
+    <w:lsdException w:name="Table Simple 1" w:semiHidden="1" w:unhideWhenUsed="1"/>
+    <w:lsdException w:name="Table Simple 2" w:semiHidden="1" w:unhideWhenUsed="1"/>
+    <w:lsdException w:name="Table Simple 3" w:semiHidden="1" w:unhideWhenUsed="1"/>
+    <w:lsdException w:name="Table Classic 1" w:semiHidden="1" w:unhideWhenUsed="1"/>
+    <w:lsdException w:name="Table Classic 2" w:semiHidden="1" w:unhideWhenUsed="1"/>
+    <w:lsdException w:name="Table Classic 3" w:semiHidden="1" w:unhideWhenUsed="1"/>
+    <w:lsdException w:name="Table Classic 4" w:semiHidden="1" w:unhideWhenUsed="1"/>
+    <w:lsdException w:name="Table Colorful 1" w:semiHidden="1" w:unhideWhenUsed="1"/>
+    <w:lsdException w:name="Table Colorful 2" w:semiHidden="1" w:unhideWhenUsed="1"/>
+    <w:lsdException w:name="Table Colorful 3" w:semiHidden="1" w:unhideWhenUsed="1"/>
+    <w:lsdException w:name="Table Columns 1" w:semiHidden="1" w:unhideWhenUsed="1"/>
+    <w:lsdException w:name="Table Columns 2" w:semiHidden="1" w:unhideWhenUsed="1"/>
+    <w:lsdException w:name="Table Columns 3" w:semiHidden="1" w:unhideWhenUsed="1"/>
+    <w:lsdException w:name="Table Columns 4" w:semiHidden="1" w:unhideWhenUsed="1"/>
+    <w:lsdException w:name="Table Columns 5" w:semiHidden="1" w:unhideWhenUsed="1"/>
+    <w:lsdException w:name="Table Grid 1" w:semiHidden="1" w:unhideWhenUsed="1"/>
+    <w:lsdException w:name="Table Grid 2" w:semiHidden="1" w:unhideWhenUsed="1"/>
+    <w:lsdException w:name="Table Grid 3" w:semiHidden="1" w:unhideWhenUsed="1"/>
+    <w:lsdException w:name="Table Grid 4" w:semiHidden="1" w:unhideWhenUsed="1"/>
+    <w:lsdException w:name="Table Grid 5" w:semiHidden="1" w:unhideWhenUsed="1"/>
+    <w:lsdException w:name="Table Grid 6" w:semiHidden="1" w:unhideWhenUsed="1"/>
+    <w:lsdException w:name="Table Grid 7" w:semiHidden="1" w:unhideWhenUsed="1"/>
+    <w:lsdException w:name="Table Grid 8" w:semiHidden="1" w:unhideWhenUsed="1"/>
+    <w:lsdException w:name="Table List 1" w:semiHidden="1" w:unhideWhenUsed="1"/>
+    <w:lsdException w:name="Table List 2" w:semiHidden="1" w:unhideWhenUsed="1"/>
+    <w:lsdException w:name="Table List 3" w:semiHidden="1" w:unhideWhenUsed="1"/>
+    <w:lsdException w:name="Table List 4" w:semiHidden="1" w:unhideWhenUsed="1"/>
+    <w:lsdException w:name="Table List 5" w:semiHidden="1" w:unhideWhenUsed="1"/>
+    <w:lsdException w:name="Table List 6" w:semiHidden="1" w:unhideWhenUsed="1"/>
+    <w:lsdException w:name="Table List 7" w:semiHidden="1" w:unhideWhenUsed="1"/>
+    <w:lsdException w:name="Table List 8" w:semiHidden="1" w:unhideWhenUsed="1"/>
+    <w:lsdException w:name="Table 3D effects 1" w:semiHidden="1" w:unhideWhenUsed="1"/>
+    <w:lsdException w:name="Table 3D effects 2" w:semiHidden="1" w:unhideWhenUsed="1"/>
+    <w:lsdException w:name="Table 3D effects 3" w:semiHidden="1" w:unhideWhenUsed="1"/>
+    <w:lsdException w:name="Table Contemporary" w:semiHidden="1" w:unhideWhenUsed="1"/>
+    <w:lsdException w:name="Table Elegant" w:semiHidden="1" w:unhideWhenUsed="1"/>
+    <w:lsdException w:name="Table Professional" w:semiHidden="1" w:unhideWhenUsed="1"/>
+    <w:lsdException w:name="Table Subtle 1" w:semiHidden="1" w:unhideWhenUsed="1"/>
+    <w:lsdException w:name="Table Subtle 2" w:semiHidden="1" w:unhideWhenUsed="1"/>
+    <w:lsdException w:name="Table Web 1" w:semiHidden="1" w:unhideWhenUsed="1"/>
+    <w:lsdException w:name="Table Web 2" w:semiHidden="1" w:unhideWhenUsed="1"/>
+    <w:lsdException w:name="Table Web 3" w:semiHidden="1" w:unhideWhenUsed="1"/>
+    <w:lsdException w:name="Table Theme" w:semiHidden="1" w:unhideWhenUsed="1"/>
     <w:lsdException w:name="Placeholder Text" w:semiHidden="1" w:uiPriority="99" w:unhideWhenUsed="1"/>
     <w:lsdException w:name="No Spacing" w:uiPriority="99" w:qFormat="1"/>
     <w:lsdException w:name="Light Shading" w:uiPriority="60"/>
@@ -1457,12 +3432,17 @@
   </w:style>
   <w:style w:type="character" w:default="1" w:styleId="DefaultParagraphFont">
     <w:name w:val="Default Paragraph Font"/>
+    <w:uiPriority w:val="1"/>
     <w:semiHidden/>
+    <w:unhideWhenUsed/>
   </w:style>
   <w:style w:type="table" w:default="1" w:styleId="TableNormal">
     <w:name w:val="Normal Table"/>
+    <w:uiPriority w:val="99"/>
     <w:semiHidden/>
+    <w:unhideWhenUsed/>
     <w:tblPr>
+      <w:tblInd w:w="0" w:type="dxa"/>
       <w:tblCellMar>
         <w:top w:w="0" w:type="dxa"/>
         <w:left w:w="108" w:type="dxa"/>
@@ -2967,6 +4947,21 @@
         </w:tcBorders>
       </w:tcPr>
     </w:tblStylePr>
+  </w:style>
+  <w:style w:type="table" w:styleId="TableGrid">
+    <w:name w:val="Table Grid"/>
+    <w:basedOn w:val="TableNormal"/>
+    <w:rsid w:val="001C37A8"/>
+    <w:tblPr>
+      <w:tblBorders>
+        <w:top w:val="single" w:sz="4" w:space="0" w:color="auto"/>
+        <w:left w:val="single" w:sz="4" w:space="0" w:color="auto"/>
+        <w:bottom w:val="single" w:sz="4" w:space="0" w:color="auto"/>
+        <w:right w:val="single" w:sz="4" w:space="0" w:color="auto"/>
+        <w:insideH w:val="single" w:sz="4" w:space="0" w:color="auto"/>
+        <w:insideV w:val="single" w:sz="4" w:space="0" w:color="auto"/>
+      </w:tblBorders>
+    </w:tblPr>
   </w:style>
 </w:styles>
 </file>

--- a/Insurance/Insurance/wwwroot/templates/Insurance_recipet.docx
+++ b/Insurance/Insurance/wwwroot/templates/Insurance_recipet.docx
@@ -1562,9 +1562,6 @@
                 <w:ilvl w:val="0"/>
                 <w:numId w:val="1"/>
               </w:numPr>
-              <w:rPr>
-                <w:ins w:id="0" w:author="Oliver." w:date="2020-05-25T11:39:00Z"/>
-              </w:rPr>
             </w:pPr>
             <w:r>
               <w:rPr>
@@ -2440,7 +2437,7 @@
       <w:pPr>
         <w:jc w:val="left"/>
         <w:rPr>
-          <w:rFonts w:hAnsi="宋体" w:hint="eastAsia"/>
+          <w:rFonts w:hAnsi="宋体"/>
           <w:b/>
           <w:bCs/>
           <w:sz w:val="24"/>
@@ -2472,7 +2469,7 @@
       <w:pPr>
         <w:jc w:val="left"/>
         <w:rPr>
-          <w:rFonts w:hAnsi="宋体" w:hint="eastAsia"/>
+          <w:rFonts w:hAnsi="宋体"/>
           <w:b/>
           <w:bCs/>
           <w:sz w:val="24"/>
